--- a/lab1/misha/ЛР1_Aкмурзин.docx
+++ b/lab1/misha/ЛР1_Aкмурзин.docx
@@ -3329,15 +3329,7 @@
                     <w:sz w:val="24"/>
                     <w:szCs w:val="24"/>
                   </w:rPr>
-                  <m:t>π</m:t>
-                </m:r>
-                <m:r>
-                  <w:rPr>
-                    <w:rFonts w:ascii="Cambria Math" w:hAnsi="Cambria Math" w:cs="Times New Roman"/>
-                    <w:sz w:val="24"/>
-                    <w:szCs w:val="24"/>
-                  </w:rPr>
-                  <m:t>r</m:t>
+                  <m:t>πr</m:t>
                 </m:r>
               </m:num>
               <m:den>
@@ -3347,15 +3339,7 @@
                     <w:sz w:val="24"/>
                     <w:szCs w:val="24"/>
                   </w:rPr>
-                  <m:t xml:space="preserve"> </m:t>
-                </m:r>
-                <m:r>
-                  <w:rPr>
-                    <w:rFonts w:ascii="Cambria Math" w:hAnsi="Cambria Math" w:cs="Times New Roman"/>
-                    <w:sz w:val="24"/>
-                    <w:szCs w:val="24"/>
-                  </w:rPr>
-                  <m:t>2</m:t>
+                  <m:t xml:space="preserve"> 2</m:t>
                 </m:r>
               </m:den>
             </m:f>
@@ -3545,6 +3529,7 @@
           <w:tab w:val="right" w:pos="9072"/>
         </w:tabs>
         <w:ind w:left="360"/>
+        <w:jc w:val="center"/>
         <w:rPr>
           <w:rFonts w:ascii="Times New Roman" w:eastAsiaTheme="minorEastAsia" w:hAnsi="Times New Roman" w:cs="Times New Roman"/>
           <w:b/>
@@ -3557,15 +3542,19 @@
       </w:pPr>
       <w:r>
         <w:rPr>
-          <w:rStyle w:val="fontstyle01"/>
-          <w:sz w:val="24"/>
-          <w:szCs w:val="24"/>
+          <w:rFonts w:ascii="Times New Roman" w:eastAsiaTheme="minorEastAsia" w:hAnsi="Times New Roman" w:cs="Times New Roman"/>
+          <w:b/>
+          <w:bCs/>
+          <w:iCs/>
+          <w:sz w:val="24"/>
+          <w:szCs w:val="24"/>
+          <w:lang w:val="en-US"/>
         </w:rPr>
         <w:drawing>
-          <wp:inline distT="0" distB="0" distL="0" distR="0" wp14:anchorId="6EC10F2E" wp14:editId="7F703930">
-            <wp:extent cx="5572903" cy="5534797"/>
-            <wp:effectExtent l="0" t="0" r="8890" b="8890"/>
-            <wp:docPr id="5" name="Рисунок 5"/>
+          <wp:inline distT="0" distB="0" distL="0" distR="0" wp14:anchorId="75983EDF" wp14:editId="26731F9F">
+            <wp:extent cx="5476410" cy="5595831"/>
+            <wp:effectExtent l="0" t="0" r="0" b="5080"/>
+            <wp:docPr id="4" name="Рисунок 4"/>
             <wp:cNvGraphicFramePr>
               <a:graphicFrameLocks xmlns:a="http://schemas.openxmlformats.org/drawingml/2006/main" noChangeAspect="1"/>
             </wp:cNvGraphicFramePr>
@@ -3585,7 +3574,7 @@
                   <pic:spPr>
                     <a:xfrm>
                       <a:off x="0" y="0"/>
-                      <a:ext cx="5572903" cy="5534797"/>
+                      <a:ext cx="5478349" cy="5597812"/>
                     </a:xfrm>
                     <a:prstGeom prst="rect">
                       <a:avLst/>
@@ -3639,23 +3628,6 @@
           <w:tab w:val="right" w:pos="9072"/>
         </w:tabs>
         <w:ind w:left="360"/>
-        <w:rPr>
-          <w:rFonts w:ascii="Times New Roman" w:eastAsiaTheme="minorEastAsia" w:hAnsi="Times New Roman" w:cs="Times New Roman"/>
-          <w:b/>
-          <w:bCs/>
-          <w:iCs/>
-          <w:sz w:val="24"/>
-          <w:szCs w:val="24"/>
-        </w:rPr>
-      </w:pPr>
-    </w:p>
-    <w:p>
-      <w:pPr>
-        <w:tabs>
-          <w:tab w:val="center" w:pos="5103"/>
-          <w:tab w:val="right" w:pos="9072"/>
-        </w:tabs>
-        <w:ind w:left="360"/>
         <w:jc w:val="center"/>
         <w:rPr>
           <w:rStyle w:val="fontstyle01"/>
@@ -3666,21 +3638,23 @@
           <w:color w:val="auto"/>
           <w:sz w:val="24"/>
           <w:szCs w:val="24"/>
-          <w:lang w:val="en-US"/>
-        </w:rPr>
-      </w:pPr>
-      <w:r>
-        <w:rPr>
-          <w:rStyle w:val="fontstyle01"/>
+        </w:rPr>
+      </w:pPr>
+      <w:r>
+        <w:rPr>
+          <w:rFonts w:ascii="Times New Roman" w:eastAsiaTheme="minorEastAsia" w:hAnsi="Times New Roman" w:cs="Times New Roman"/>
+          <w:b/>
+          <w:bCs/>
+          <w:iCs/>
           <w:sz w:val="24"/>
           <w:szCs w:val="24"/>
         </w:rPr>
         <w:lastRenderedPageBreak/>
         <w:drawing>
-          <wp:inline distT="0" distB="0" distL="0" distR="0" wp14:anchorId="2CC9DD63" wp14:editId="7272388B">
-            <wp:extent cx="5818257" cy="5802086"/>
-            <wp:effectExtent l="0" t="0" r="0" b="8255"/>
-            <wp:docPr id="6" name="Рисунок 6"/>
+          <wp:inline distT="0" distB="0" distL="0" distR="0" wp14:anchorId="08DB40D6" wp14:editId="28D4ADD2">
+            <wp:extent cx="5617937" cy="5575300"/>
+            <wp:effectExtent l="0" t="0" r="1905" b="6350"/>
+            <wp:docPr id="8" name="Рисунок 8"/>
             <wp:cNvGraphicFramePr>
               <a:graphicFrameLocks xmlns:a="http://schemas.openxmlformats.org/drawingml/2006/main" noChangeAspect="1"/>
             </wp:cNvGraphicFramePr>
@@ -3700,7 +3674,7 @@
                   <pic:spPr>
                     <a:xfrm>
                       <a:off x="0" y="0"/>
-                      <a:ext cx="5826823" cy="5810628"/>
+                      <a:ext cx="5623640" cy="5580960"/>
                     </a:xfrm>
                     <a:prstGeom prst="rect">
                       <a:avLst/>
@@ -3768,60 +3742,25 @@
       <w:pPr>
         <w:jc w:val="center"/>
         <w:rPr>
-          <w:rStyle w:val="fontstyle01"/>
-          <w:sz w:val="24"/>
-          <w:szCs w:val="24"/>
-        </w:rPr>
-      </w:pPr>
-    </w:p>
-    <w:p>
-      <w:pPr>
-        <w:tabs>
-          <w:tab w:val="center" w:pos="5103"/>
-          <w:tab w:val="right" w:pos="9072"/>
-        </w:tabs>
-        <w:ind w:left="360"/>
-        <w:jc w:val="center"/>
-        <w:rPr>
-          <w:rFonts w:ascii="Times New Roman" w:eastAsiaTheme="minorEastAsia" w:hAnsi="Times New Roman" w:cs="Times New Roman"/>
-          <w:b/>
-          <w:bCs/>
-          <w:iCs/>
-          <w:sz w:val="24"/>
-          <w:szCs w:val="24"/>
-        </w:rPr>
-      </w:pPr>
-    </w:p>
-    <w:p>
-      <w:pPr>
-        <w:tabs>
-          <w:tab w:val="center" w:pos="5103"/>
-          <w:tab w:val="right" w:pos="9072"/>
-        </w:tabs>
-        <w:ind w:left="360"/>
-        <w:jc w:val="center"/>
-        <w:rPr>
-          <w:rFonts w:ascii="Times New Roman" w:eastAsiaTheme="minorEastAsia" w:hAnsi="Times New Roman" w:cs="Times New Roman"/>
-          <w:b/>
-          <w:bCs/>
-          <w:iCs/>
-          <w:sz w:val="24"/>
-          <w:szCs w:val="24"/>
-          <w:lang w:val="en-US"/>
-        </w:rPr>
-      </w:pPr>
-      <w:r>
-        <w:rPr>
-          <w:rStyle w:val="fontstyle01"/>
+          <w:rFonts w:ascii="Times New Roman" w:hAnsi="Times New Roman" w:cs="Times New Roman"/>
+          <w:color w:val="000000"/>
+          <w:sz w:val="24"/>
+          <w:szCs w:val="24"/>
+        </w:rPr>
+      </w:pPr>
+      <w:r>
+        <w:rPr>
+          <w:rFonts w:ascii="Times New Roman" w:hAnsi="Times New Roman" w:cs="Times New Roman"/>
+          <w:color w:val="000000"/>
           <w:sz w:val="24"/>
           <w:szCs w:val="24"/>
         </w:rPr>
         <w:lastRenderedPageBreak/>
         <w:drawing>
-          <wp:inline distT="0" distB="0" distL="0" distR="0" wp14:anchorId="688E06A5" wp14:editId="2DEE3C07">
-            <wp:extent cx="5649609" cy="5595257"/>
-            <wp:effectExtent l="0" t="0" r="8255" b="5715"/>
-            <wp:docPr id="7" name="Рисунок 7"/>
+          <wp:inline distT="0" distB="0" distL="0" distR="0" wp14:anchorId="5BD0E1A0" wp14:editId="7E2C9B27">
+            <wp:extent cx="5254625" cy="5387184"/>
+            <wp:effectExtent l="0" t="0" r="3175" b="4445"/>
+            <wp:docPr id="1" name="Рисунок 1"/>
             <wp:cNvGraphicFramePr>
               <a:graphicFrameLocks xmlns:a="http://schemas.openxmlformats.org/drawingml/2006/main" noChangeAspect="1"/>
             </wp:cNvGraphicFramePr>
@@ -3841,7 +3780,7 @@
                   <pic:spPr>
                     <a:xfrm>
                       <a:off x="0" y="0"/>
-                      <a:ext cx="5659307" cy="5604861"/>
+                      <a:ext cx="5257879" cy="5390520"/>
                     </a:xfrm>
                     <a:prstGeom prst="rect">
                       <a:avLst/>
@@ -3938,16 +3877,159 @@
       </w:pPr>
       <w:r>
         <w:rPr>
-          <w:rFonts w:ascii="Times New Roman" w:eastAsiaTheme="minorEastAsia" w:hAnsi="Times New Roman" w:cs="Times New Roman"/>
-          <w:sz w:val="24"/>
-          <w:szCs w:val="24"/>
+          <w:rFonts w:eastAsiaTheme="minorEastAsia"/>
+          <w:noProof/>
         </w:rPr>
         <w:lastRenderedPageBreak/>
         <w:drawing>
-          <wp:inline distT="0" distB="0" distL="0" distR="0" wp14:anchorId="4AB7A128" wp14:editId="751DA6DB">
-            <wp:extent cx="5940425" cy="6333490"/>
+          <wp:inline distT="0" distB="0" distL="0" distR="0" wp14:anchorId="7EBCE3CC" wp14:editId="417593F6">
+            <wp:extent cx="5940425" cy="6347460"/>
             <wp:effectExtent l="0" t="0" r="3175" b="0"/>
-            <wp:docPr id="1" name="Рисунок 1"/>
+            <wp:docPr id="12" name="Рисунок 12"/>
+            <wp:cNvGraphicFramePr>
+              <a:graphicFrameLocks xmlns:a="http://schemas.openxmlformats.org/drawingml/2006/main" noChangeAspect="1"/>
+            </wp:cNvGraphicFramePr>
+            <a:graphic xmlns:a="http://schemas.openxmlformats.org/drawingml/2006/main">
+              <a:graphicData uri="http://schemas.openxmlformats.org/drawingml/2006/picture">
+                <pic:pic xmlns:pic="http://schemas.openxmlformats.org/drawingml/2006/picture">
+                  <pic:nvPicPr>
+                    <pic:cNvPr id="0" name="Picture 1"/>
+                    <pic:cNvPicPr>
+                      <a:picLocks noChangeAspect="1" noChangeArrowheads="1"/>
+                    </pic:cNvPicPr>
+                  </pic:nvPicPr>
+                  <pic:blipFill>
+                    <a:blip r:embed="rId11">
+                      <a:extLst>
+                        <a:ext uri="{28A0092B-C50C-407E-A947-70E740481C1C}">
+                          <a14:useLocalDpi xmlns:a14="http://schemas.microsoft.com/office/drawing/2010/main" val="0"/>
+                        </a:ext>
+                      </a:extLst>
+                    </a:blip>
+                    <a:srcRect/>
+                    <a:stretch>
+                      <a:fillRect/>
+                    </a:stretch>
+                  </pic:blipFill>
+                  <pic:spPr bwMode="auto">
+                    <a:xfrm>
+                      <a:off x="0" y="0"/>
+                      <a:ext cx="5940425" cy="6347460"/>
+                    </a:xfrm>
+                    <a:prstGeom prst="rect">
+                      <a:avLst/>
+                    </a:prstGeom>
+                    <a:noFill/>
+                    <a:ln>
+                      <a:noFill/>
+                    </a:ln>
+                  </pic:spPr>
+                </pic:pic>
+              </a:graphicData>
+            </a:graphic>
+          </wp:inline>
+        </w:drawing>
+      </w:r>
+    </w:p>
+    <w:p>
+      <w:pPr>
+        <w:tabs>
+          <w:tab w:val="center" w:pos="5103"/>
+          <w:tab w:val="right" w:pos="9072"/>
+        </w:tabs>
+        <w:jc w:val="center"/>
+        <w:rPr>
+          <w:rFonts w:ascii="Times New Roman" w:eastAsiaTheme="minorEastAsia" w:hAnsi="Times New Roman" w:cs="Times New Roman"/>
+          <w:sz w:val="24"/>
+          <w:szCs w:val="24"/>
+        </w:rPr>
+      </w:pPr>
+      <w:r>
+        <w:rPr>
+          <w:rFonts w:ascii="Times New Roman" w:eastAsiaTheme="minorEastAsia" w:hAnsi="Times New Roman" w:cs="Times New Roman"/>
+          <w:sz w:val="24"/>
+          <w:szCs w:val="24"/>
+        </w:rPr>
+        <w:t xml:space="preserve">Рисунок </w:t>
+      </w:r>
+      <w:r>
+        <w:rPr>
+          <w:rFonts w:ascii="Times New Roman" w:eastAsiaTheme="minorEastAsia" w:hAnsi="Times New Roman" w:cs="Times New Roman"/>
+          <w:sz w:val="24"/>
+          <w:szCs w:val="24"/>
+        </w:rPr>
+        <w:t>4</w:t>
+      </w:r>
+      <w:r>
+        <w:rPr>
+          <w:rFonts w:ascii="Times New Roman" w:eastAsiaTheme="minorEastAsia" w:hAnsi="Times New Roman" w:cs="Times New Roman"/>
+          <w:sz w:val="24"/>
+          <w:szCs w:val="24"/>
+        </w:rPr>
+        <w:t xml:space="preserve">. </w:t>
+      </w:r>
+      <w:r>
+        <w:rPr>
+          <w:rFonts w:ascii="Times New Roman" w:eastAsiaTheme="minorEastAsia" w:hAnsi="Times New Roman" w:cs="Times New Roman"/>
+          <w:sz w:val="24"/>
+          <w:szCs w:val="24"/>
+        </w:rPr>
+        <w:t>Распределение частиц</w:t>
+      </w:r>
+      <w:r>
+        <w:rPr>
+          <w:rFonts w:ascii="Times New Roman" w:eastAsiaTheme="minorEastAsia" w:hAnsi="Times New Roman" w:cs="Times New Roman"/>
+          <w:sz w:val="24"/>
+          <w:szCs w:val="24"/>
+        </w:rPr>
+        <w:t xml:space="preserve"> при разных </w:t>
+      </w:r>
+      <w:r>
+        <w:rPr>
+          <w:rFonts w:ascii="Times New Roman" w:eastAsiaTheme="minorEastAsia" w:hAnsi="Times New Roman" w:cs="Times New Roman"/>
+          <w:sz w:val="24"/>
+          <w:szCs w:val="24"/>
+          <w:lang w:val="en-US"/>
+        </w:rPr>
+        <w:t>N</w:t>
+      </w:r>
+      <w:r>
+        <w:rPr>
+          <w:rFonts w:ascii="Times New Roman" w:hAnsi="Times New Roman" w:cs="Times New Roman"/>
+          <w:sz w:val="24"/>
+          <w:szCs w:val="24"/>
+        </w:rPr>
+        <w:br w:type="page"/>
+      </w:r>
+    </w:p>
+    <w:p>
+      <w:pPr>
+        <w:pStyle w:val="a5"/>
+        <w:jc w:val="center"/>
+        <w:rPr>
+          <w:rFonts w:ascii="Times New Roman" w:hAnsi="Times New Roman" w:cs="Times New Roman"/>
+          <w:i w:val="0"/>
+          <w:iCs w:val="0"/>
+          <w:color w:val="auto"/>
+          <w:sz w:val="24"/>
+          <w:szCs w:val="24"/>
+        </w:rPr>
+      </w:pPr>
+      <w:r>
+        <w:rPr>
+          <w:rFonts w:ascii="Times New Roman" w:hAnsi="Times New Roman" w:cs="Times New Roman"/>
+          <w:i w:val="0"/>
+          <w:iCs w:val="0"/>
+          <w:color w:val="auto"/>
+          <w:sz w:val="24"/>
+          <w:szCs w:val="24"/>
+        </w:rPr>
+        <w:lastRenderedPageBreak/>
+        <w:drawing>
+          <wp:inline distT="0" distB="0" distL="0" distR="0" wp14:anchorId="7A14F85F" wp14:editId="3FF50441">
+            <wp:extent cx="5940425" cy="5862955"/>
+            <wp:effectExtent l="0" t="0" r="3175" b="4445"/>
+            <wp:docPr id="10" name="Рисунок 10"/>
             <wp:cNvGraphicFramePr>
               <a:graphicFrameLocks xmlns:a="http://schemas.openxmlformats.org/drawingml/2006/main" noChangeAspect="1"/>
             </wp:cNvGraphicFramePr>
@@ -3959,7 +4041,7 @@
                     <pic:cNvPicPr/>
                   </pic:nvPicPr>
                   <pic:blipFill>
-                    <a:blip r:embed="rId11"/>
+                    <a:blip r:embed="rId12"/>
                     <a:stretch>
                       <a:fillRect/>
                     </a:stretch>
@@ -3967,7 +4049,7 @@
                   <pic:spPr>
                     <a:xfrm>
                       <a:off x="0" y="0"/>
-                      <a:ext cx="5940425" cy="6333490"/>
+                      <a:ext cx="5940425" cy="5862955"/>
                     </a:xfrm>
                     <a:prstGeom prst="rect">
                       <a:avLst/>
@@ -3982,77 +4064,6 @@
     </w:p>
     <w:p>
       <w:pPr>
-        <w:tabs>
-          <w:tab w:val="center" w:pos="5103"/>
-          <w:tab w:val="right" w:pos="9072"/>
-        </w:tabs>
-        <w:jc w:val="center"/>
-        <w:rPr>
-          <w:rFonts w:ascii="Times New Roman" w:eastAsiaTheme="minorEastAsia" w:hAnsi="Times New Roman" w:cs="Times New Roman"/>
-          <w:sz w:val="24"/>
-          <w:szCs w:val="24"/>
-        </w:rPr>
-      </w:pPr>
-      <w:r>
-        <w:rPr>
-          <w:rFonts w:ascii="Times New Roman" w:eastAsiaTheme="minorEastAsia" w:hAnsi="Times New Roman" w:cs="Times New Roman"/>
-          <w:sz w:val="24"/>
-          <w:szCs w:val="24"/>
-        </w:rPr>
-        <w:t xml:space="preserve">Рисунок </w:t>
-      </w:r>
-      <w:r>
-        <w:rPr>
-          <w:rFonts w:ascii="Times New Roman" w:eastAsiaTheme="minorEastAsia" w:hAnsi="Times New Roman" w:cs="Times New Roman"/>
-          <w:sz w:val="24"/>
-          <w:szCs w:val="24"/>
-        </w:rPr>
-        <w:t>4</w:t>
-      </w:r>
-      <w:r>
-        <w:rPr>
-          <w:rFonts w:ascii="Times New Roman" w:eastAsiaTheme="minorEastAsia" w:hAnsi="Times New Roman" w:cs="Times New Roman"/>
-          <w:sz w:val="24"/>
-          <w:szCs w:val="24"/>
-        </w:rPr>
-        <w:t xml:space="preserve">. </w:t>
-      </w:r>
-      <w:r>
-        <w:rPr>
-          <w:rFonts w:ascii="Times New Roman" w:eastAsiaTheme="minorEastAsia" w:hAnsi="Times New Roman" w:cs="Times New Roman"/>
-          <w:sz w:val="24"/>
-          <w:szCs w:val="24"/>
-        </w:rPr>
-        <w:t>Распределение частиц</w:t>
-      </w:r>
-      <w:r>
-        <w:rPr>
-          <w:rFonts w:ascii="Times New Roman" w:eastAsiaTheme="minorEastAsia" w:hAnsi="Times New Roman" w:cs="Times New Roman"/>
-          <w:sz w:val="24"/>
-          <w:szCs w:val="24"/>
-        </w:rPr>
-        <w:t xml:space="preserve"> при разных </w:t>
-      </w:r>
-      <w:r>
-        <w:rPr>
-          <w:rFonts w:ascii="Times New Roman" w:eastAsiaTheme="minorEastAsia" w:hAnsi="Times New Roman" w:cs="Times New Roman"/>
-          <w:sz w:val="24"/>
-          <w:szCs w:val="24"/>
-          <w:lang w:val="en-US"/>
-        </w:rPr>
-        <w:t>N</w:t>
-      </w:r>
-      <w:r>
-        <w:rPr>
-          <w:rFonts w:ascii="Times New Roman" w:hAnsi="Times New Roman" w:cs="Times New Roman"/>
-          <w:sz w:val="24"/>
-          <w:szCs w:val="24"/>
-        </w:rPr>
-        <w:br w:type="page"/>
-      </w:r>
-    </w:p>
-    <w:p>
-      <w:pPr>
         <w:pStyle w:val="a5"/>
         <w:jc w:val="center"/>
         <w:rPr>
@@ -4073,55 +4084,9 @@
           <w:sz w:val="24"/>
           <w:szCs w:val="24"/>
         </w:rPr>
-        <w:lastRenderedPageBreak/>
-        <w:drawing>
-          <wp:inline distT="0" distB="0" distL="0" distR="0" wp14:anchorId="52AA0CFE" wp14:editId="68F572EB">
-            <wp:extent cx="5845628" cy="6058535"/>
-            <wp:effectExtent l="0" t="0" r="3175" b="0"/>
-            <wp:docPr id="2" name="Рисунок 2"/>
-            <wp:cNvGraphicFramePr>
-              <a:graphicFrameLocks xmlns:a="http://schemas.openxmlformats.org/drawingml/2006/main" noChangeAspect="1"/>
-            </wp:cNvGraphicFramePr>
-            <a:graphic xmlns:a="http://schemas.openxmlformats.org/drawingml/2006/main">
-              <a:graphicData uri="http://schemas.openxmlformats.org/drawingml/2006/picture">
-                <pic:pic xmlns:pic="http://schemas.openxmlformats.org/drawingml/2006/picture">
-                  <pic:nvPicPr>
-                    <pic:cNvPr id="1" name=""/>
-                    <pic:cNvPicPr/>
-                  </pic:nvPicPr>
-                  <pic:blipFill rotWithShape="1">
-                    <a:blip r:embed="rId12"/>
-                    <a:srcRect r="1596"/>
-                    <a:stretch/>
-                  </pic:blipFill>
-                  <pic:spPr bwMode="auto">
-                    <a:xfrm>
-                      <a:off x="0" y="0"/>
-                      <a:ext cx="5845628" cy="6058535"/>
-                    </a:xfrm>
-                    <a:prstGeom prst="rect">
-                      <a:avLst/>
-                    </a:prstGeom>
-                    <a:ln>
-                      <a:noFill/>
-                    </a:ln>
-                    <a:extLst>
-                      <a:ext uri="{53640926-AAD7-44D8-BBD7-CCE9431645EC}">
-                        <a14:shadowObscured xmlns:a14="http://schemas.microsoft.com/office/drawing/2010/main"/>
-                      </a:ext>
-                    </a:extLst>
-                  </pic:spPr>
-                </pic:pic>
-              </a:graphicData>
-            </a:graphic>
-          </wp:inline>
-        </w:drawing>
-      </w:r>
-    </w:p>
-    <w:p>
-      <w:pPr>
-        <w:pStyle w:val="a5"/>
-        <w:jc w:val="center"/>
+        <w:t xml:space="preserve">Рисунок </w:t>
+      </w:r>
+      <w:r>
         <w:rPr>
           <w:rFonts w:ascii="Times New Roman" w:hAnsi="Times New Roman" w:cs="Times New Roman"/>
           <w:i w:val="0"/>
@@ -4130,7 +4095,8 @@
           <w:sz w:val="24"/>
           <w:szCs w:val="24"/>
         </w:rPr>
-      </w:pPr>
+        <w:t>5</w:t>
+      </w:r>
       <w:r>
         <w:rPr>
           <w:rFonts w:ascii="Times New Roman" w:hAnsi="Times New Roman" w:cs="Times New Roman"/>
@@ -4140,7 +4106,7 @@
           <w:sz w:val="24"/>
           <w:szCs w:val="24"/>
         </w:rPr>
-        <w:t xml:space="preserve">Рисунок </w:t>
+        <w:t xml:space="preserve">. </w:t>
       </w:r>
       <w:r>
         <w:rPr>
@@ -4151,7 +4117,7 @@
           <w:sz w:val="24"/>
           <w:szCs w:val="24"/>
         </w:rPr>
-        <w:t>5</w:t>
+        <w:t xml:space="preserve">Гистограмма распределение скачков </w:t>
       </w:r>
       <w:r>
         <w:rPr>
@@ -4161,8 +4127,9 @@
           <w:color w:val="auto"/>
           <w:sz w:val="24"/>
           <w:szCs w:val="24"/>
-        </w:rPr>
-        <w:t xml:space="preserve">. </w:t>
+          <w:lang w:val="en-US"/>
+        </w:rPr>
+        <w:t>N</w:t>
       </w:r>
       <w:r>
         <w:rPr>
@@ -4173,29 +4140,6 @@
           <w:sz w:val="24"/>
           <w:szCs w:val="24"/>
         </w:rPr>
-        <w:t xml:space="preserve">Гистограмма распределение скачков </w:t>
-      </w:r>
-      <w:r>
-        <w:rPr>
-          <w:rFonts w:ascii="Times New Roman" w:hAnsi="Times New Roman" w:cs="Times New Roman"/>
-          <w:i w:val="0"/>
-          <w:iCs w:val="0"/>
-          <w:color w:val="auto"/>
-          <w:sz w:val="24"/>
-          <w:szCs w:val="24"/>
-          <w:lang w:val="en-US"/>
-        </w:rPr>
-        <w:t>N</w:t>
-      </w:r>
-      <w:r>
-        <w:rPr>
-          <w:rFonts w:ascii="Times New Roman" w:hAnsi="Times New Roman" w:cs="Times New Roman"/>
-          <w:i w:val="0"/>
-          <w:iCs w:val="0"/>
-          <w:color w:val="auto"/>
-          <w:sz w:val="24"/>
-          <w:szCs w:val="24"/>
-        </w:rPr>
         <w:t>=10000.</w:t>
       </w:r>
     </w:p>
@@ -4211,16 +4155,16 @@
       </w:pPr>
       <w:r>
         <w:rPr>
-          <w:rFonts w:ascii="Times New Roman" w:hAnsi="Times New Roman" w:cs="Times New Roman"/>
+          <w:rFonts w:ascii="Times New Roman" w:eastAsiaTheme="minorEastAsia" w:hAnsi="Times New Roman" w:cs="Times New Roman"/>
           <w:sz w:val="24"/>
           <w:szCs w:val="24"/>
         </w:rPr>
         <w:lastRenderedPageBreak/>
         <w:drawing>
-          <wp:inline distT="0" distB="0" distL="0" distR="0" wp14:anchorId="60C65600" wp14:editId="72B17079">
-            <wp:extent cx="5940425" cy="6289040"/>
-            <wp:effectExtent l="0" t="0" r="3175" b="0"/>
-            <wp:docPr id="3" name="Рисунок 3"/>
+          <wp:inline distT="0" distB="0" distL="0" distR="0" wp14:anchorId="0EC7BE78" wp14:editId="1FE2BA2B">
+            <wp:extent cx="4962872" cy="5287010"/>
+            <wp:effectExtent l="0" t="0" r="9525" b="8890"/>
+            <wp:docPr id="9" name="Рисунок 9"/>
             <wp:cNvGraphicFramePr>
               <a:graphicFrameLocks xmlns:a="http://schemas.openxmlformats.org/drawingml/2006/main" noChangeAspect="1"/>
             </wp:cNvGraphicFramePr>
@@ -4240,7 +4184,7 @@
                   <pic:spPr>
                     <a:xfrm>
                       <a:off x="0" y="0"/>
-                      <a:ext cx="5940425" cy="6289040"/>
+                      <a:ext cx="4965354" cy="5289654"/>
                     </a:xfrm>
                     <a:prstGeom prst="rect">
                       <a:avLst/>
@@ -4464,16 +4408,7 @@
             <w:sz w:val="24"/>
             <w:szCs w:val="24"/>
           </w:rPr>
-          <m:t>≥</m:t>
-        </m:r>
-        <m:r>
-          <w:rPr>
-            <w:rFonts w:ascii="Cambria Math" w:hAnsi="Cambria Math" w:cs="Times New Roman"/>
-            <w:color w:val="auto"/>
-            <w:sz w:val="24"/>
-            <w:szCs w:val="24"/>
-          </w:rPr>
-          <m:t>4</m:t>
+          <m:t>≥4</m:t>
         </m:r>
       </m:oMath>
       <w:r>
@@ -4558,6 +4493,18 @@
           <w:ilvl w:val="0"/>
           <w:numId w:val="2"/>
         </w:numPr>
+        <w:rPr>
+          <w:rFonts w:ascii="Times New Roman" w:hAnsi="Times New Roman" w:cs="Times New Roman"/>
+          <w:b/>
+          <w:bCs/>
+          <w:i w:val="0"/>
+          <w:iCs w:val="0"/>
+          <w:color w:val="auto"/>
+          <w:sz w:val="24"/>
+          <w:szCs w:val="24"/>
+        </w:rPr>
+      </w:pPr>
+      <w:r>
         <w:rPr>
           <w:rFonts w:ascii="Times New Roman" w:hAnsi="Times New Roman" w:cs="Times New Roman"/>
           <w:b/>
@@ -4568,7 +4515,9 @@
           <w:sz w:val="28"/>
           <w:szCs w:val="28"/>
         </w:rPr>
-      </w:pPr>
+        <w:lastRenderedPageBreak/>
+        <w:t>Рассчитаем</w:t>
+      </w:r>
       <w:r>
         <w:rPr>
           <w:rFonts w:ascii="Times New Roman" w:hAnsi="Times New Roman" w:cs="Times New Roman"/>
@@ -4580,8 +4529,7 @@
           <w:sz w:val="28"/>
           <w:szCs w:val="28"/>
         </w:rPr>
-        <w:lastRenderedPageBreak/>
-        <w:t>Рассчитаем</w:t>
+        <w:t xml:space="preserve"> значения</w:t>
       </w:r>
       <w:r>
         <w:rPr>
@@ -4591,10 +4539,10 @@
           <w:i w:val="0"/>
           <w:iCs w:val="0"/>
           <w:color w:val="auto"/>
-          <w:sz w:val="28"/>
-          <w:szCs w:val="28"/>
-        </w:rPr>
-        <w:t xml:space="preserve"> значения</w:t>
+          <w:sz w:val="24"/>
+          <w:szCs w:val="24"/>
+        </w:rPr>
+        <w:fldChar w:fldCharType="begin"/>
       </w:r>
       <w:r>
         <w:rPr>
@@ -4604,10 +4552,10 @@
           <w:i w:val="0"/>
           <w:iCs w:val="0"/>
           <w:color w:val="auto"/>
-          <w:sz w:val="28"/>
-          <w:szCs w:val="28"/>
-        </w:rPr>
-        <w:fldChar w:fldCharType="begin"/>
+          <w:sz w:val="24"/>
+          <w:szCs w:val="24"/>
+        </w:rPr>
+        <w:instrText xml:space="preserve"> LINK </w:instrText>
       </w:r>
       <w:r>
         <w:rPr>
@@ -4617,10 +4565,10 @@
           <w:i w:val="0"/>
           <w:iCs w:val="0"/>
           <w:color w:val="auto"/>
-          <w:sz w:val="28"/>
-          <w:szCs w:val="28"/>
-        </w:rPr>
-        <w:instrText xml:space="preserve"> LINK </w:instrText>
+          <w:sz w:val="24"/>
+          <w:szCs w:val="24"/>
+        </w:rPr>
+        <w:instrText xml:space="preserve">Excel.Sheet.12 "Z:\\Комп\\Универ\\Учёба\\7 сем\\Мат Мод\\Лаб 5\\Книга1.xlsx" stat_13390911!R1C1:R11C9 </w:instrText>
       </w:r>
       <w:r>
         <w:rPr>
@@ -4630,10 +4578,10 @@
           <w:i w:val="0"/>
           <w:iCs w:val="0"/>
           <w:color w:val="auto"/>
-          <w:sz w:val="28"/>
-          <w:szCs w:val="28"/>
-        </w:rPr>
-        <w:instrText xml:space="preserve">Excel.Sheet.12 "Z:\\Комп\\Универ\\Учёба\\7 сем\\Мат Мод\\Лаб 5\\Книга1.xlsx" stat_13390911!R1C1:R11C9 </w:instrText>
+          <w:sz w:val="24"/>
+          <w:szCs w:val="24"/>
+        </w:rPr>
+        <w:instrText xml:space="preserve">\a \f 5 \h  \* MERGEFORMAT </w:instrText>
       </w:r>
       <w:r>
         <w:rPr>
@@ -4643,21 +4591,8 @@
           <w:i w:val="0"/>
           <w:iCs w:val="0"/>
           <w:color w:val="auto"/>
-          <w:sz w:val="28"/>
-          <w:szCs w:val="28"/>
-        </w:rPr>
-        <w:instrText xml:space="preserve">\a \f 5 \h  \* MERGEFORMAT </w:instrText>
-      </w:r>
-      <w:r>
-        <w:rPr>
-          <w:rFonts w:ascii="Times New Roman" w:hAnsi="Times New Roman" w:cs="Times New Roman"/>
-          <w:b/>
-          <w:bCs/>
-          <w:i w:val="0"/>
-          <w:iCs w:val="0"/>
-          <w:color w:val="auto"/>
-          <w:sz w:val="28"/>
-          <w:szCs w:val="28"/>
+          <w:sz w:val="24"/>
+          <w:szCs w:val="24"/>
         </w:rPr>
         <w:fldChar w:fldCharType="separate"/>
       </w:r>
@@ -4697,8 +4632,8 @@
                 <w:rFonts w:ascii="Times New Roman" w:hAnsi="Times New Roman" w:cs="Times New Roman"/>
                 <w:b/>
                 <w:bCs/>
-                <w:sz w:val="28"/>
-                <w:szCs w:val="28"/>
+                <w:sz w:val="24"/>
+                <w:szCs w:val="24"/>
               </w:rPr>
             </w:pPr>
             <w:r>
@@ -4706,8 +4641,8 @@
                 <w:rFonts w:ascii="Times New Roman" w:hAnsi="Times New Roman" w:cs="Times New Roman"/>
                 <w:b/>
                 <w:bCs/>
-                <w:sz w:val="28"/>
-                <w:szCs w:val="28"/>
+                <w:sz w:val="24"/>
+                <w:szCs w:val="24"/>
               </w:rPr>
               <w:t>N</w:t>
             </w:r>
@@ -4725,8 +4660,8 @@
                 <w:rFonts w:ascii="Times New Roman" w:hAnsi="Times New Roman" w:cs="Times New Roman"/>
                 <w:b/>
                 <w:bCs/>
-                <w:sz w:val="28"/>
-                <w:szCs w:val="28"/>
+                <w:sz w:val="24"/>
+                <w:szCs w:val="24"/>
               </w:rPr>
             </w:pPr>
             <w:r>
@@ -4734,8 +4669,8 @@
                 <w:rFonts w:ascii="Times New Roman" w:hAnsi="Times New Roman" w:cs="Times New Roman"/>
                 <w:b/>
                 <w:bCs/>
-                <w:sz w:val="28"/>
-                <w:szCs w:val="28"/>
+                <w:sz w:val="24"/>
+                <w:szCs w:val="24"/>
               </w:rPr>
               <w:t>&lt;x&gt;</w:t>
             </w:r>
@@ -4753,8 +4688,8 @@
                 <w:rFonts w:ascii="Times New Roman" w:hAnsi="Times New Roman" w:cs="Times New Roman"/>
                 <w:b/>
                 <w:bCs/>
-                <w:sz w:val="28"/>
-                <w:szCs w:val="28"/>
+                <w:sz w:val="24"/>
+                <w:szCs w:val="24"/>
               </w:rPr>
             </w:pPr>
             <w:r>
@@ -4762,8 +4697,8 @@
                 <w:rFonts w:ascii="Times New Roman" w:hAnsi="Times New Roman" w:cs="Times New Roman"/>
                 <w:b/>
                 <w:bCs/>
-                <w:sz w:val="28"/>
-                <w:szCs w:val="28"/>
+                <w:sz w:val="24"/>
+                <w:szCs w:val="24"/>
               </w:rPr>
               <w:t>&lt;y&gt;</w:t>
             </w:r>
@@ -4781,8 +4716,8 @@
                 <w:rFonts w:ascii="Times New Roman" w:hAnsi="Times New Roman" w:cs="Times New Roman"/>
                 <w:b/>
                 <w:bCs/>
-                <w:sz w:val="28"/>
-                <w:szCs w:val="28"/>
+                <w:sz w:val="24"/>
+                <w:szCs w:val="24"/>
               </w:rPr>
             </w:pPr>
             <w:r>
@@ -4790,8 +4725,8 @@
                 <w:rFonts w:ascii="Times New Roman" w:hAnsi="Times New Roman" w:cs="Times New Roman"/>
                 <w:b/>
                 <w:bCs/>
-                <w:sz w:val="28"/>
-                <w:szCs w:val="28"/>
+                <w:sz w:val="24"/>
+                <w:szCs w:val="24"/>
               </w:rPr>
               <w:t>&lt;R&gt;</w:t>
             </w:r>
@@ -4809,8 +4744,8 @@
                 <w:rFonts w:ascii="Times New Roman" w:hAnsi="Times New Roman" w:cs="Times New Roman"/>
                 <w:b/>
                 <w:bCs/>
-                <w:sz w:val="28"/>
-                <w:szCs w:val="28"/>
+                <w:sz w:val="24"/>
+                <w:szCs w:val="24"/>
               </w:rPr>
             </w:pPr>
             <w:r>
@@ -4818,8 +4753,8 @@
                 <w:rFonts w:ascii="Times New Roman" w:hAnsi="Times New Roman" w:cs="Times New Roman"/>
                 <w:b/>
                 <w:bCs/>
-                <w:sz w:val="28"/>
-                <w:szCs w:val="28"/>
+                <w:sz w:val="24"/>
+                <w:szCs w:val="24"/>
               </w:rPr>
               <w:t>&lt;x^2&gt;</w:t>
             </w:r>
@@ -4837,8 +4772,8 @@
                 <w:rFonts w:ascii="Times New Roman" w:hAnsi="Times New Roman" w:cs="Times New Roman"/>
                 <w:b/>
                 <w:bCs/>
-                <w:sz w:val="28"/>
-                <w:szCs w:val="28"/>
+                <w:sz w:val="24"/>
+                <w:szCs w:val="24"/>
               </w:rPr>
             </w:pPr>
             <w:r>
@@ -4846,8 +4781,8 @@
                 <w:rFonts w:ascii="Times New Roman" w:hAnsi="Times New Roman" w:cs="Times New Roman"/>
                 <w:b/>
                 <w:bCs/>
-                <w:sz w:val="28"/>
-                <w:szCs w:val="28"/>
+                <w:sz w:val="24"/>
+                <w:szCs w:val="24"/>
               </w:rPr>
               <w:t>&lt;y^2&gt;</w:t>
             </w:r>
@@ -4865,8 +4800,8 @@
                 <w:rFonts w:ascii="Times New Roman" w:hAnsi="Times New Roman" w:cs="Times New Roman"/>
                 <w:b/>
                 <w:bCs/>
-                <w:sz w:val="28"/>
-                <w:szCs w:val="28"/>
+                <w:sz w:val="24"/>
+                <w:szCs w:val="24"/>
               </w:rPr>
             </w:pPr>
             <w:r>
@@ -4874,8 +4809,8 @@
                 <w:rFonts w:ascii="Times New Roman" w:hAnsi="Times New Roman" w:cs="Times New Roman"/>
                 <w:b/>
                 <w:bCs/>
-                <w:sz w:val="28"/>
-                <w:szCs w:val="28"/>
+                <w:sz w:val="24"/>
+                <w:szCs w:val="24"/>
               </w:rPr>
               <w:t>&lt;Δx^2&gt;</w:t>
             </w:r>
@@ -4893,8 +4828,8 @@
                 <w:rFonts w:ascii="Times New Roman" w:hAnsi="Times New Roman" w:cs="Times New Roman"/>
                 <w:b/>
                 <w:bCs/>
-                <w:sz w:val="28"/>
-                <w:szCs w:val="28"/>
+                <w:sz w:val="24"/>
+                <w:szCs w:val="24"/>
               </w:rPr>
             </w:pPr>
             <w:r>
@@ -4902,8 +4837,8 @@
                 <w:rFonts w:ascii="Times New Roman" w:hAnsi="Times New Roman" w:cs="Times New Roman"/>
                 <w:b/>
                 <w:bCs/>
-                <w:sz w:val="28"/>
-                <w:szCs w:val="28"/>
+                <w:sz w:val="24"/>
+                <w:szCs w:val="24"/>
               </w:rPr>
               <w:t>&lt;Δy^2&gt;</w:t>
             </w:r>
@@ -4921,8 +4856,8 @@
                 <w:rFonts w:ascii="Times New Roman" w:hAnsi="Times New Roman" w:cs="Times New Roman"/>
                 <w:b/>
                 <w:bCs/>
-                <w:sz w:val="28"/>
-                <w:szCs w:val="28"/>
+                <w:sz w:val="24"/>
+                <w:szCs w:val="24"/>
               </w:rPr>
             </w:pPr>
             <w:r>
@@ -4930,8 +4865,8 @@
                 <w:rFonts w:ascii="Times New Roman" w:hAnsi="Times New Roman" w:cs="Times New Roman"/>
                 <w:b/>
                 <w:bCs/>
-                <w:sz w:val="28"/>
-                <w:szCs w:val="28"/>
+                <w:sz w:val="24"/>
+                <w:szCs w:val="24"/>
               </w:rPr>
               <w:t>&lt;ΔR^2&gt;</w:t>
             </w:r>
@@ -4954,15 +4889,16 @@
             <w:pPr>
               <w:rPr>
                 <w:rFonts w:ascii="Times New Roman" w:hAnsi="Times New Roman" w:cs="Times New Roman"/>
-                <w:sz w:val="28"/>
-                <w:szCs w:val="28"/>
-              </w:rPr>
-            </w:pPr>
-            <w:r>
-              <w:rPr>
-                <w:rFonts w:ascii="Times New Roman" w:hAnsi="Times New Roman" w:cs="Times New Roman"/>
-                <w:sz w:val="28"/>
-                <w:szCs w:val="28"/>
+                <w:sz w:val="24"/>
+                <w:szCs w:val="24"/>
+              </w:rPr>
+            </w:pPr>
+            <w:r>
+              <w:rPr>
+                <w:rFonts w:ascii="Times New Roman" w:hAnsi="Times New Roman" w:cs="Times New Roman"/>
+                <w:color w:val="000000"/>
+                <w:sz w:val="24"/>
+                <w:szCs w:val="24"/>
               </w:rPr>
               <w:t>100</w:t>
             </w:r>
@@ -4979,17 +4915,18 @@
             <w:pPr>
               <w:rPr>
                 <w:rFonts w:ascii="Times New Roman" w:hAnsi="Times New Roman" w:cs="Times New Roman"/>
-                <w:sz w:val="28"/>
-                <w:szCs w:val="28"/>
-              </w:rPr>
-            </w:pPr>
-            <w:r>
-              <w:rPr>
-                <w:rFonts w:ascii="Times New Roman" w:hAnsi="Times New Roman" w:cs="Times New Roman"/>
-                <w:sz w:val="28"/>
-                <w:szCs w:val="28"/>
-              </w:rPr>
-              <w:t>-1126,66</w:t>
+                <w:sz w:val="24"/>
+                <w:szCs w:val="24"/>
+              </w:rPr>
+            </w:pPr>
+            <w:r>
+              <w:rPr>
+                <w:rFonts w:ascii="Times New Roman" w:hAnsi="Times New Roman" w:cs="Times New Roman"/>
+                <w:color w:val="000000"/>
+                <w:sz w:val="24"/>
+                <w:szCs w:val="24"/>
+              </w:rPr>
+              <w:t>-50,7445</w:t>
             </w:r>
           </w:p>
         </w:tc>
@@ -5004,17 +4941,18 @@
             <w:pPr>
               <w:rPr>
                 <w:rFonts w:ascii="Times New Roman" w:hAnsi="Times New Roman" w:cs="Times New Roman"/>
-                <w:sz w:val="28"/>
-                <w:szCs w:val="28"/>
-              </w:rPr>
-            </w:pPr>
-            <w:r>
-              <w:rPr>
-                <w:rFonts w:ascii="Times New Roman" w:hAnsi="Times New Roman" w:cs="Times New Roman"/>
-                <w:sz w:val="28"/>
-                <w:szCs w:val="28"/>
-              </w:rPr>
-              <w:t>-88,4915</w:t>
+                <w:sz w:val="24"/>
+                <w:szCs w:val="24"/>
+              </w:rPr>
+            </w:pPr>
+            <w:r>
+              <w:rPr>
+                <w:rFonts w:ascii="Times New Roman" w:hAnsi="Times New Roman" w:cs="Times New Roman"/>
+                <w:color w:val="000000"/>
+                <w:sz w:val="24"/>
+                <w:szCs w:val="24"/>
+              </w:rPr>
+              <w:t>-20,1155</w:t>
             </w:r>
           </w:p>
         </w:tc>
@@ -5029,17 +4967,18 @@
             <w:pPr>
               <w:rPr>
                 <w:rFonts w:ascii="Times New Roman" w:hAnsi="Times New Roman" w:cs="Times New Roman"/>
-                <w:sz w:val="28"/>
-                <w:szCs w:val="28"/>
-              </w:rPr>
-            </w:pPr>
-            <w:r>
-              <w:rPr>
-                <w:rFonts w:ascii="Times New Roman" w:hAnsi="Times New Roman" w:cs="Times New Roman"/>
-                <w:sz w:val="28"/>
-                <w:szCs w:val="28"/>
-              </w:rPr>
-              <w:t>1130,132</w:t>
+                <w:sz w:val="24"/>
+                <w:szCs w:val="24"/>
+              </w:rPr>
+            </w:pPr>
+            <w:r>
+              <w:rPr>
+                <w:rFonts w:ascii="Times New Roman" w:hAnsi="Times New Roman" w:cs="Times New Roman"/>
+                <w:color w:val="000000"/>
+                <w:sz w:val="24"/>
+                <w:szCs w:val="24"/>
+              </w:rPr>
+              <w:t>54,58604</w:t>
             </w:r>
           </w:p>
         </w:tc>
@@ -5054,17 +4993,18 @@
             <w:pPr>
               <w:rPr>
                 <w:rFonts w:ascii="Times New Roman" w:hAnsi="Times New Roman" w:cs="Times New Roman"/>
-                <w:sz w:val="28"/>
-                <w:szCs w:val="28"/>
-              </w:rPr>
-            </w:pPr>
-            <w:r>
-              <w:rPr>
-                <w:rFonts w:ascii="Times New Roman" w:hAnsi="Times New Roman" w:cs="Times New Roman"/>
-                <w:sz w:val="28"/>
-                <w:szCs w:val="28"/>
-              </w:rPr>
-              <w:t>1,04E+10</w:t>
+                <w:sz w:val="24"/>
+                <w:szCs w:val="24"/>
+              </w:rPr>
+            </w:pPr>
+            <w:r>
+              <w:rPr>
+                <w:rFonts w:ascii="Times New Roman" w:hAnsi="Times New Roman" w:cs="Times New Roman"/>
+                <w:color w:val="000000"/>
+                <w:sz w:val="24"/>
+                <w:szCs w:val="24"/>
+              </w:rPr>
+              <w:t>3,24E+08</w:t>
             </w:r>
           </w:p>
         </w:tc>
@@ -5079,17 +5019,18 @@
             <w:pPr>
               <w:rPr>
                 <w:rFonts w:ascii="Times New Roman" w:hAnsi="Times New Roman" w:cs="Times New Roman"/>
-                <w:sz w:val="28"/>
-                <w:szCs w:val="28"/>
-              </w:rPr>
-            </w:pPr>
-            <w:r>
-              <w:rPr>
-                <w:rFonts w:ascii="Times New Roman" w:hAnsi="Times New Roman" w:cs="Times New Roman"/>
-                <w:sz w:val="28"/>
-                <w:szCs w:val="28"/>
-              </w:rPr>
-              <w:t>40831357</w:t>
+                <w:sz w:val="24"/>
+                <w:szCs w:val="24"/>
+              </w:rPr>
+            </w:pPr>
+            <w:r>
+              <w:rPr>
+                <w:rFonts w:ascii="Times New Roman" w:hAnsi="Times New Roman" w:cs="Times New Roman"/>
+                <w:color w:val="000000"/>
+                <w:sz w:val="24"/>
+                <w:szCs w:val="24"/>
+              </w:rPr>
+              <w:t>1,37E+08</w:t>
             </w:r>
           </w:p>
         </w:tc>
@@ -5104,17 +5045,18 @@
             <w:pPr>
               <w:rPr>
                 <w:rFonts w:ascii="Times New Roman" w:hAnsi="Times New Roman" w:cs="Times New Roman"/>
-                <w:sz w:val="28"/>
-                <w:szCs w:val="28"/>
-              </w:rPr>
-            </w:pPr>
-            <w:r>
-              <w:rPr>
-                <w:rFonts w:ascii="Times New Roman" w:hAnsi="Times New Roman" w:cs="Times New Roman"/>
-                <w:sz w:val="28"/>
-                <w:szCs w:val="28"/>
-              </w:rPr>
-              <w:t>1,04E+10</w:t>
+                <w:sz w:val="24"/>
+                <w:szCs w:val="24"/>
+              </w:rPr>
+            </w:pPr>
+            <w:r>
+              <w:rPr>
+                <w:rFonts w:ascii="Times New Roman" w:hAnsi="Times New Roman" w:cs="Times New Roman"/>
+                <w:color w:val="000000"/>
+                <w:sz w:val="24"/>
+                <w:szCs w:val="24"/>
+              </w:rPr>
+              <w:t>3,24E+08</w:t>
             </w:r>
           </w:p>
         </w:tc>
@@ -5129,17 +5071,18 @@
             <w:pPr>
               <w:rPr>
                 <w:rFonts w:ascii="Times New Roman" w:hAnsi="Times New Roman" w:cs="Times New Roman"/>
-                <w:sz w:val="28"/>
-                <w:szCs w:val="28"/>
-              </w:rPr>
-            </w:pPr>
-            <w:r>
-              <w:rPr>
-                <w:rFonts w:ascii="Times New Roman" w:hAnsi="Times New Roman" w:cs="Times New Roman"/>
-                <w:sz w:val="28"/>
-                <w:szCs w:val="28"/>
-              </w:rPr>
-              <w:t>40823526</w:t>
+                <w:sz w:val="24"/>
+                <w:szCs w:val="24"/>
+              </w:rPr>
+            </w:pPr>
+            <w:r>
+              <w:rPr>
+                <w:rFonts w:ascii="Times New Roman" w:hAnsi="Times New Roman" w:cs="Times New Roman"/>
+                <w:color w:val="000000"/>
+                <w:sz w:val="24"/>
+                <w:szCs w:val="24"/>
+              </w:rPr>
+              <w:t>1,37E+08</w:t>
             </w:r>
           </w:p>
         </w:tc>
@@ -5154,17 +5097,18 @@
             <w:pPr>
               <w:rPr>
                 <w:rFonts w:ascii="Times New Roman" w:hAnsi="Times New Roman" w:cs="Times New Roman"/>
-                <w:sz w:val="28"/>
-                <w:szCs w:val="28"/>
-              </w:rPr>
-            </w:pPr>
-            <w:r>
-              <w:rPr>
-                <w:rFonts w:ascii="Times New Roman" w:hAnsi="Times New Roman" w:cs="Times New Roman"/>
-                <w:sz w:val="28"/>
-                <w:szCs w:val="28"/>
-              </w:rPr>
-              <w:t>1,05E+10</w:t>
+                <w:sz w:val="24"/>
+                <w:szCs w:val="24"/>
+              </w:rPr>
+            </w:pPr>
+            <w:r>
+              <w:rPr>
+                <w:rFonts w:ascii="Times New Roman" w:hAnsi="Times New Roman" w:cs="Times New Roman"/>
+                <w:color w:val="000000"/>
+                <w:sz w:val="24"/>
+                <w:szCs w:val="24"/>
+              </w:rPr>
+              <w:t>4,61E+08</w:t>
             </w:r>
           </w:p>
         </w:tc>
@@ -5185,17 +5129,16 @@
             <w:pPr>
               <w:rPr>
                 <w:rFonts w:ascii="Times New Roman" w:hAnsi="Times New Roman" w:cs="Times New Roman"/>
-                <w:sz w:val="28"/>
-                <w:szCs w:val="28"/>
-              </w:rPr>
-            </w:pPr>
-            <w:r>
-              <w:rPr>
-                <w:rFonts w:ascii="Times New Roman" w:hAnsi="Times New Roman" w:cs="Times New Roman"/>
-                <w:sz w:val="28"/>
-                <w:szCs w:val="28"/>
-              </w:rPr>
-              <w:t>215</w:t>
+              </w:rPr>
+            </w:pPr>
+            <w:r>
+              <w:rPr>
+                <w:rFonts w:ascii="Times New Roman" w:hAnsi="Times New Roman" w:cs="Times New Roman"/>
+                <w:color w:val="000000"/>
+                <w:sz w:val="24"/>
+                <w:szCs w:val="24"/>
+              </w:rPr>
+              <w:t>278</w:t>
             </w:r>
           </w:p>
         </w:tc>
@@ -5210,17 +5153,18 @@
             <w:pPr>
               <w:rPr>
                 <w:rFonts w:ascii="Times New Roman" w:hAnsi="Times New Roman" w:cs="Times New Roman"/>
-                <w:sz w:val="28"/>
-                <w:szCs w:val="28"/>
-              </w:rPr>
-            </w:pPr>
-            <w:r>
-              <w:rPr>
-                <w:rFonts w:ascii="Times New Roman" w:hAnsi="Times New Roman" w:cs="Times New Roman"/>
-                <w:sz w:val="28"/>
-                <w:szCs w:val="28"/>
-              </w:rPr>
-              <w:t>-56,6045</w:t>
+                <w:sz w:val="24"/>
+                <w:szCs w:val="24"/>
+              </w:rPr>
+            </w:pPr>
+            <w:r>
+              <w:rPr>
+                <w:rFonts w:ascii="Times New Roman" w:hAnsi="Times New Roman" w:cs="Times New Roman"/>
+                <w:color w:val="000000"/>
+                <w:sz w:val="24"/>
+                <w:szCs w:val="24"/>
+              </w:rPr>
+              <w:t>360,689</w:t>
             </w:r>
           </w:p>
         </w:tc>
@@ -5235,17 +5179,18 @@
             <w:pPr>
               <w:rPr>
                 <w:rFonts w:ascii="Times New Roman" w:hAnsi="Times New Roman" w:cs="Times New Roman"/>
-                <w:sz w:val="28"/>
-                <w:szCs w:val="28"/>
-              </w:rPr>
-            </w:pPr>
-            <w:r>
-              <w:rPr>
-                <w:rFonts w:ascii="Times New Roman" w:hAnsi="Times New Roman" w:cs="Times New Roman"/>
-                <w:sz w:val="28"/>
-                <w:szCs w:val="28"/>
-              </w:rPr>
-              <w:t>-74,2175</w:t>
+                <w:sz w:val="24"/>
+                <w:szCs w:val="24"/>
+              </w:rPr>
+            </w:pPr>
+            <w:r>
+              <w:rPr>
+                <w:rFonts w:ascii="Times New Roman" w:hAnsi="Times New Roman" w:cs="Times New Roman"/>
+                <w:color w:val="000000"/>
+                <w:sz w:val="24"/>
+                <w:szCs w:val="24"/>
+              </w:rPr>
+              <w:t>78,65766</w:t>
             </w:r>
           </w:p>
         </w:tc>
@@ -5260,17 +5205,18 @@
             <w:pPr>
               <w:rPr>
                 <w:rFonts w:ascii="Times New Roman" w:hAnsi="Times New Roman" w:cs="Times New Roman"/>
-                <w:sz w:val="28"/>
-                <w:szCs w:val="28"/>
-              </w:rPr>
-            </w:pPr>
-            <w:r>
-              <w:rPr>
-                <w:rFonts w:ascii="Times New Roman" w:hAnsi="Times New Roman" w:cs="Times New Roman"/>
-                <w:sz w:val="28"/>
-                <w:szCs w:val="28"/>
-              </w:rPr>
-              <w:t>93,33973</w:t>
+                <w:sz w:val="24"/>
+                <w:szCs w:val="24"/>
+              </w:rPr>
+            </w:pPr>
+            <w:r>
+              <w:rPr>
+                <w:rFonts w:ascii="Times New Roman" w:hAnsi="Times New Roman" w:cs="Times New Roman"/>
+                <w:color w:val="000000"/>
+                <w:sz w:val="24"/>
+                <w:szCs w:val="24"/>
+              </w:rPr>
+              <w:t>369,1661</w:t>
             </w:r>
           </w:p>
         </w:tc>
@@ -5285,17 +5231,18 @@
             <w:pPr>
               <w:rPr>
                 <w:rFonts w:ascii="Times New Roman" w:hAnsi="Times New Roman" w:cs="Times New Roman"/>
-                <w:sz w:val="28"/>
-                <w:szCs w:val="28"/>
-              </w:rPr>
-            </w:pPr>
-            <w:r>
-              <w:rPr>
-                <w:rFonts w:ascii="Times New Roman" w:hAnsi="Times New Roman" w:cs="Times New Roman"/>
-                <w:sz w:val="28"/>
-                <w:szCs w:val="28"/>
-              </w:rPr>
-              <w:t>2,14E+08</w:t>
+                <w:sz w:val="24"/>
+                <w:szCs w:val="24"/>
+              </w:rPr>
+            </w:pPr>
+            <w:r>
+              <w:rPr>
+                <w:rFonts w:ascii="Times New Roman" w:hAnsi="Times New Roman" w:cs="Times New Roman"/>
+                <w:color w:val="000000"/>
+                <w:sz w:val="24"/>
+                <w:szCs w:val="24"/>
+              </w:rPr>
+              <w:t>7,21E+09</w:t>
             </w:r>
           </w:p>
         </w:tc>
@@ -5310,17 +5257,18 @@
             <w:pPr>
               <w:rPr>
                 <w:rFonts w:ascii="Times New Roman" w:hAnsi="Times New Roman" w:cs="Times New Roman"/>
-                <w:sz w:val="28"/>
-                <w:szCs w:val="28"/>
-              </w:rPr>
-            </w:pPr>
-            <w:r>
-              <w:rPr>
-                <w:rFonts w:ascii="Times New Roman" w:hAnsi="Times New Roman" w:cs="Times New Roman"/>
-                <w:sz w:val="28"/>
-                <w:szCs w:val="28"/>
-              </w:rPr>
-              <w:t>77616793</w:t>
+                <w:sz w:val="24"/>
+                <w:szCs w:val="24"/>
+              </w:rPr>
+            </w:pPr>
+            <w:r>
+              <w:rPr>
+                <w:rFonts w:ascii="Times New Roman" w:hAnsi="Times New Roman" w:cs="Times New Roman"/>
+                <w:color w:val="000000"/>
+                <w:sz w:val="24"/>
+                <w:szCs w:val="24"/>
+              </w:rPr>
+              <w:t>4,08E+09</w:t>
             </w:r>
           </w:p>
         </w:tc>
@@ -5335,17 +5283,18 @@
             <w:pPr>
               <w:rPr>
                 <w:rFonts w:ascii="Times New Roman" w:hAnsi="Times New Roman" w:cs="Times New Roman"/>
-                <w:sz w:val="28"/>
-                <w:szCs w:val="28"/>
-              </w:rPr>
-            </w:pPr>
-            <w:r>
-              <w:rPr>
-                <w:rFonts w:ascii="Times New Roman" w:hAnsi="Times New Roman" w:cs="Times New Roman"/>
-                <w:sz w:val="28"/>
-                <w:szCs w:val="28"/>
-              </w:rPr>
-              <w:t>2,14E+08</w:t>
+                <w:sz w:val="24"/>
+                <w:szCs w:val="24"/>
+              </w:rPr>
+            </w:pPr>
+            <w:r>
+              <w:rPr>
+                <w:rFonts w:ascii="Times New Roman" w:hAnsi="Times New Roman" w:cs="Times New Roman"/>
+                <w:color w:val="000000"/>
+                <w:sz w:val="24"/>
+                <w:szCs w:val="24"/>
+              </w:rPr>
+              <w:t>7,21E+09</w:t>
             </w:r>
           </w:p>
         </w:tc>
@@ -5360,17 +5309,18 @@
             <w:pPr>
               <w:rPr>
                 <w:rFonts w:ascii="Times New Roman" w:hAnsi="Times New Roman" w:cs="Times New Roman"/>
-                <w:sz w:val="28"/>
-                <w:szCs w:val="28"/>
-              </w:rPr>
-            </w:pPr>
-            <w:r>
-              <w:rPr>
-                <w:rFonts w:ascii="Times New Roman" w:hAnsi="Times New Roman" w:cs="Times New Roman"/>
-                <w:sz w:val="28"/>
-                <w:szCs w:val="28"/>
-              </w:rPr>
-              <w:t>77611285</w:t>
+                <w:sz w:val="24"/>
+                <w:szCs w:val="24"/>
+              </w:rPr>
+            </w:pPr>
+            <w:r>
+              <w:rPr>
+                <w:rFonts w:ascii="Times New Roman" w:hAnsi="Times New Roman" w:cs="Times New Roman"/>
+                <w:color w:val="000000"/>
+                <w:sz w:val="24"/>
+                <w:szCs w:val="24"/>
+              </w:rPr>
+              <w:t>4,08E+09</w:t>
             </w:r>
           </w:p>
         </w:tc>
@@ -5385,17 +5335,18 @@
             <w:pPr>
               <w:rPr>
                 <w:rFonts w:ascii="Times New Roman" w:hAnsi="Times New Roman" w:cs="Times New Roman"/>
-                <w:sz w:val="28"/>
-                <w:szCs w:val="28"/>
-              </w:rPr>
-            </w:pPr>
-            <w:r>
-              <w:rPr>
-                <w:rFonts w:ascii="Times New Roman" w:hAnsi="Times New Roman" w:cs="Times New Roman"/>
-                <w:sz w:val="28"/>
-                <w:szCs w:val="28"/>
-              </w:rPr>
-              <w:t>2,91E+08</w:t>
+                <w:sz w:val="24"/>
+                <w:szCs w:val="24"/>
+              </w:rPr>
+            </w:pPr>
+            <w:r>
+              <w:rPr>
+                <w:rFonts w:ascii="Times New Roman" w:hAnsi="Times New Roman" w:cs="Times New Roman"/>
+                <w:color w:val="000000"/>
+                <w:sz w:val="24"/>
+                <w:szCs w:val="24"/>
+              </w:rPr>
+              <w:t>1,13E+10</w:t>
             </w:r>
           </w:p>
         </w:tc>
@@ -5416,17 +5367,18 @@
             <w:pPr>
               <w:rPr>
                 <w:rFonts w:ascii="Times New Roman" w:hAnsi="Times New Roman" w:cs="Times New Roman"/>
-                <w:sz w:val="28"/>
-                <w:szCs w:val="28"/>
-              </w:rPr>
-            </w:pPr>
-            <w:r>
-              <w:rPr>
-                <w:rFonts w:ascii="Times New Roman" w:hAnsi="Times New Roman" w:cs="Times New Roman"/>
-                <w:sz w:val="28"/>
-                <w:szCs w:val="28"/>
-              </w:rPr>
-              <w:t>464</w:t>
+                <w:sz w:val="24"/>
+                <w:szCs w:val="24"/>
+              </w:rPr>
+            </w:pPr>
+            <w:r>
+              <w:rPr>
+                <w:rFonts w:ascii="Times New Roman" w:hAnsi="Times New Roman" w:cs="Times New Roman"/>
+                <w:color w:val="000000"/>
+                <w:sz w:val="24"/>
+                <w:szCs w:val="24"/>
+              </w:rPr>
+              <w:t>774</w:t>
             </w:r>
           </w:p>
         </w:tc>
@@ -5441,17 +5393,18 @@
             <w:pPr>
               <w:rPr>
                 <w:rFonts w:ascii="Times New Roman" w:hAnsi="Times New Roman" w:cs="Times New Roman"/>
-                <w:sz w:val="28"/>
-                <w:szCs w:val="28"/>
-              </w:rPr>
-            </w:pPr>
-            <w:r>
-              <w:rPr>
-                <w:rFonts w:ascii="Times New Roman" w:hAnsi="Times New Roman" w:cs="Times New Roman"/>
-                <w:sz w:val="28"/>
-                <w:szCs w:val="28"/>
-              </w:rPr>
-              <w:t>0,922718</w:t>
+                <w:sz w:val="24"/>
+                <w:szCs w:val="24"/>
+              </w:rPr>
+            </w:pPr>
+            <w:r>
+              <w:rPr>
+                <w:rFonts w:ascii="Times New Roman" w:hAnsi="Times New Roman" w:cs="Times New Roman"/>
+                <w:color w:val="000000"/>
+                <w:sz w:val="24"/>
+                <w:szCs w:val="24"/>
+              </w:rPr>
+              <w:t>1113,131</w:t>
             </w:r>
           </w:p>
         </w:tc>
@@ -5466,17 +5419,18 @@
             <w:pPr>
               <w:rPr>
                 <w:rFonts w:ascii="Times New Roman" w:hAnsi="Times New Roman" w:cs="Times New Roman"/>
-                <w:sz w:val="28"/>
-                <w:szCs w:val="28"/>
-              </w:rPr>
-            </w:pPr>
-            <w:r>
-              <w:rPr>
-                <w:rFonts w:ascii="Times New Roman" w:hAnsi="Times New Roman" w:cs="Times New Roman"/>
-                <w:sz w:val="28"/>
-                <w:szCs w:val="28"/>
-              </w:rPr>
-              <w:t>-581,144</w:t>
+                <w:sz w:val="24"/>
+                <w:szCs w:val="24"/>
+              </w:rPr>
+            </w:pPr>
+            <w:r>
+              <w:rPr>
+                <w:rFonts w:ascii="Times New Roman" w:hAnsi="Times New Roman" w:cs="Times New Roman"/>
+                <w:color w:val="000000"/>
+                <w:sz w:val="24"/>
+                <w:szCs w:val="24"/>
+              </w:rPr>
+              <w:t>-717,214</w:t>
             </w:r>
           </w:p>
         </w:tc>
@@ -5491,17 +5445,18 @@
             <w:pPr>
               <w:rPr>
                 <w:rFonts w:ascii="Times New Roman" w:hAnsi="Times New Roman" w:cs="Times New Roman"/>
-                <w:sz w:val="28"/>
-                <w:szCs w:val="28"/>
-              </w:rPr>
-            </w:pPr>
-            <w:r>
-              <w:rPr>
-                <w:rFonts w:ascii="Times New Roman" w:hAnsi="Times New Roman" w:cs="Times New Roman"/>
-                <w:sz w:val="28"/>
-                <w:szCs w:val="28"/>
-              </w:rPr>
-              <w:t>581,1443</w:t>
+                <w:sz w:val="24"/>
+                <w:szCs w:val="24"/>
+              </w:rPr>
+            </w:pPr>
+            <w:r>
+              <w:rPr>
+                <w:rFonts w:ascii="Times New Roman" w:hAnsi="Times New Roman" w:cs="Times New Roman"/>
+                <w:color w:val="000000"/>
+                <w:sz w:val="24"/>
+                <w:szCs w:val="24"/>
+              </w:rPr>
+              <w:t>1324,182</w:t>
             </w:r>
           </w:p>
         </w:tc>
@@ -5516,17 +5471,18 @@
             <w:pPr>
               <w:rPr>
                 <w:rFonts w:ascii="Times New Roman" w:hAnsi="Times New Roman" w:cs="Times New Roman"/>
-                <w:sz w:val="28"/>
-                <w:szCs w:val="28"/>
-              </w:rPr>
-            </w:pPr>
-            <w:r>
-              <w:rPr>
-                <w:rFonts w:ascii="Times New Roman" w:hAnsi="Times New Roman" w:cs="Times New Roman"/>
-                <w:sz w:val="28"/>
-                <w:szCs w:val="28"/>
-              </w:rPr>
-              <w:t>7,41E+08</w:t>
+                <w:sz w:val="24"/>
+                <w:szCs w:val="24"/>
+              </w:rPr>
+            </w:pPr>
+            <w:r>
+              <w:rPr>
+                <w:rFonts w:ascii="Times New Roman" w:hAnsi="Times New Roman" w:cs="Times New Roman"/>
+                <w:color w:val="000000"/>
+                <w:sz w:val="24"/>
+                <w:szCs w:val="24"/>
+              </w:rPr>
+              <w:t>2,25E+11</w:t>
             </w:r>
           </w:p>
         </w:tc>
@@ -5541,17 +5497,18 @@
             <w:pPr>
               <w:rPr>
                 <w:rFonts w:ascii="Times New Roman" w:hAnsi="Times New Roman" w:cs="Times New Roman"/>
-                <w:sz w:val="28"/>
-                <w:szCs w:val="28"/>
-              </w:rPr>
-            </w:pPr>
-            <w:r>
-              <w:rPr>
-                <w:rFonts w:ascii="Times New Roman" w:hAnsi="Times New Roman" w:cs="Times New Roman"/>
-                <w:sz w:val="28"/>
-                <w:szCs w:val="28"/>
-              </w:rPr>
-              <w:t>2,67E+09</w:t>
+                <w:sz w:val="24"/>
+                <w:szCs w:val="24"/>
+              </w:rPr>
+            </w:pPr>
+            <w:r>
+              <w:rPr>
+                <w:rFonts w:ascii="Times New Roman" w:hAnsi="Times New Roman" w:cs="Times New Roman"/>
+                <w:color w:val="000000"/>
+                <w:sz w:val="24"/>
+                <w:szCs w:val="24"/>
+              </w:rPr>
+              <w:t>2,79E+11</w:t>
             </w:r>
           </w:p>
         </w:tc>
@@ -5566,17 +5523,18 @@
             <w:pPr>
               <w:rPr>
                 <w:rFonts w:ascii="Times New Roman" w:hAnsi="Times New Roman" w:cs="Times New Roman"/>
-                <w:sz w:val="28"/>
-                <w:szCs w:val="28"/>
-              </w:rPr>
-            </w:pPr>
-            <w:r>
-              <w:rPr>
-                <w:rFonts w:ascii="Times New Roman" w:hAnsi="Times New Roman" w:cs="Times New Roman"/>
-                <w:sz w:val="28"/>
-                <w:szCs w:val="28"/>
-              </w:rPr>
-              <w:t>7,41E+08</w:t>
+                <w:sz w:val="24"/>
+                <w:szCs w:val="24"/>
+              </w:rPr>
+            </w:pPr>
+            <w:r>
+              <w:rPr>
+                <w:rFonts w:ascii="Times New Roman" w:hAnsi="Times New Roman" w:cs="Times New Roman"/>
+                <w:color w:val="000000"/>
+                <w:sz w:val="24"/>
+                <w:szCs w:val="24"/>
+              </w:rPr>
+              <w:t>2,25E+11</w:t>
             </w:r>
           </w:p>
         </w:tc>
@@ -5591,17 +5549,18 @@
             <w:pPr>
               <w:rPr>
                 <w:rFonts w:ascii="Times New Roman" w:hAnsi="Times New Roman" w:cs="Times New Roman"/>
-                <w:sz w:val="28"/>
-                <w:szCs w:val="28"/>
-              </w:rPr>
-            </w:pPr>
-            <w:r>
-              <w:rPr>
-                <w:rFonts w:ascii="Times New Roman" w:hAnsi="Times New Roman" w:cs="Times New Roman"/>
-                <w:sz w:val="28"/>
-                <w:szCs w:val="28"/>
-              </w:rPr>
-              <w:t>2,67E+09</w:t>
+                <w:sz w:val="24"/>
+                <w:szCs w:val="24"/>
+              </w:rPr>
+            </w:pPr>
+            <w:r>
+              <w:rPr>
+                <w:rFonts w:ascii="Times New Roman" w:hAnsi="Times New Roman" w:cs="Times New Roman"/>
+                <w:color w:val="000000"/>
+                <w:sz w:val="24"/>
+                <w:szCs w:val="24"/>
+              </w:rPr>
+              <w:t>2,79E+11</w:t>
             </w:r>
           </w:p>
         </w:tc>
@@ -5616,17 +5575,18 @@
             <w:pPr>
               <w:rPr>
                 <w:rFonts w:ascii="Times New Roman" w:hAnsi="Times New Roman" w:cs="Times New Roman"/>
-                <w:sz w:val="28"/>
-                <w:szCs w:val="28"/>
-              </w:rPr>
-            </w:pPr>
-            <w:r>
-              <w:rPr>
-                <w:rFonts w:ascii="Times New Roman" w:hAnsi="Times New Roman" w:cs="Times New Roman"/>
-                <w:sz w:val="28"/>
-                <w:szCs w:val="28"/>
-              </w:rPr>
-              <w:t>3,41E+09</w:t>
+                <w:sz w:val="24"/>
+                <w:szCs w:val="24"/>
+              </w:rPr>
+            </w:pPr>
+            <w:r>
+              <w:rPr>
+                <w:rFonts w:ascii="Times New Roman" w:hAnsi="Times New Roman" w:cs="Times New Roman"/>
+                <w:color w:val="000000"/>
+                <w:sz w:val="24"/>
+                <w:szCs w:val="24"/>
+              </w:rPr>
+              <w:t>5,04E+11</w:t>
             </w:r>
           </w:p>
         </w:tc>
@@ -5647,17 +5607,18 @@
             <w:pPr>
               <w:rPr>
                 <w:rFonts w:ascii="Times New Roman" w:hAnsi="Times New Roman" w:cs="Times New Roman"/>
-                <w:sz w:val="28"/>
-                <w:szCs w:val="28"/>
-              </w:rPr>
-            </w:pPr>
-            <w:r>
-              <w:rPr>
-                <w:rFonts w:ascii="Times New Roman" w:hAnsi="Times New Roman" w:cs="Times New Roman"/>
-                <w:sz w:val="28"/>
-                <w:szCs w:val="28"/>
-              </w:rPr>
-              <w:t>1000</w:t>
+                <w:sz w:val="24"/>
+                <w:szCs w:val="24"/>
+              </w:rPr>
+            </w:pPr>
+            <w:r>
+              <w:rPr>
+                <w:rFonts w:ascii="Times New Roman" w:hAnsi="Times New Roman" w:cs="Times New Roman"/>
+                <w:color w:val="000000"/>
+                <w:sz w:val="24"/>
+                <w:szCs w:val="24"/>
+              </w:rPr>
+              <w:t>2154</w:t>
             </w:r>
           </w:p>
         </w:tc>
@@ -5672,17 +5633,18 @@
             <w:pPr>
               <w:rPr>
                 <w:rFonts w:ascii="Times New Roman" w:hAnsi="Times New Roman" w:cs="Times New Roman"/>
-                <w:sz w:val="28"/>
-                <w:szCs w:val="28"/>
-              </w:rPr>
-            </w:pPr>
-            <w:r>
-              <w:rPr>
-                <w:rFonts w:ascii="Times New Roman" w:hAnsi="Times New Roman" w:cs="Times New Roman"/>
-                <w:sz w:val="28"/>
-                <w:szCs w:val="28"/>
-              </w:rPr>
-              <w:t>-2004,5</w:t>
+                <w:sz w:val="24"/>
+                <w:szCs w:val="24"/>
+              </w:rPr>
+            </w:pPr>
+            <w:r>
+              <w:rPr>
+                <w:rFonts w:ascii="Times New Roman" w:hAnsi="Times New Roman" w:cs="Times New Roman"/>
+                <w:color w:val="000000"/>
+                <w:sz w:val="24"/>
+                <w:szCs w:val="24"/>
+              </w:rPr>
+              <w:t>-9027,21</w:t>
             </w:r>
           </w:p>
         </w:tc>
@@ -5697,17 +5659,18 @@
             <w:pPr>
               <w:rPr>
                 <w:rFonts w:ascii="Times New Roman" w:hAnsi="Times New Roman" w:cs="Times New Roman"/>
-                <w:sz w:val="28"/>
-                <w:szCs w:val="28"/>
-              </w:rPr>
-            </w:pPr>
-            <w:r>
-              <w:rPr>
-                <w:rFonts w:ascii="Times New Roman" w:hAnsi="Times New Roman" w:cs="Times New Roman"/>
-                <w:sz w:val="28"/>
-                <w:szCs w:val="28"/>
-              </w:rPr>
-              <w:t>-116,803</w:t>
+                <w:sz w:val="24"/>
+                <w:szCs w:val="24"/>
+              </w:rPr>
+            </w:pPr>
+            <w:r>
+              <w:rPr>
+                <w:rFonts w:ascii="Times New Roman" w:hAnsi="Times New Roman" w:cs="Times New Roman"/>
+                <w:color w:val="000000"/>
+                <w:sz w:val="24"/>
+                <w:szCs w:val="24"/>
+              </w:rPr>
+              <w:t>1124,644</w:t>
             </w:r>
           </w:p>
         </w:tc>
@@ -5722,17 +5685,18 @@
             <w:pPr>
               <w:rPr>
                 <w:rFonts w:ascii="Times New Roman" w:hAnsi="Times New Roman" w:cs="Times New Roman"/>
-                <w:sz w:val="28"/>
-                <w:szCs w:val="28"/>
-              </w:rPr>
-            </w:pPr>
-            <w:r>
-              <w:rPr>
-                <w:rFonts w:ascii="Times New Roman" w:hAnsi="Times New Roman" w:cs="Times New Roman"/>
-                <w:sz w:val="28"/>
-                <w:szCs w:val="28"/>
-              </w:rPr>
-              <w:t>2007,905</w:t>
+                <w:sz w:val="24"/>
+                <w:szCs w:val="24"/>
+              </w:rPr>
+            </w:pPr>
+            <w:r>
+              <w:rPr>
+                <w:rFonts w:ascii="Times New Roman" w:hAnsi="Times New Roman" w:cs="Times New Roman"/>
+                <w:color w:val="000000"/>
+                <w:sz w:val="24"/>
+                <w:szCs w:val="24"/>
+              </w:rPr>
+              <w:t>9096,998</w:t>
             </w:r>
           </w:p>
         </w:tc>
@@ -5747,17 +5711,18 @@
             <w:pPr>
               <w:rPr>
                 <w:rFonts w:ascii="Times New Roman" w:hAnsi="Times New Roman" w:cs="Times New Roman"/>
-                <w:sz w:val="28"/>
-                <w:szCs w:val="28"/>
-              </w:rPr>
-            </w:pPr>
-            <w:r>
-              <w:rPr>
-                <w:rFonts w:ascii="Times New Roman" w:hAnsi="Times New Roman" w:cs="Times New Roman"/>
-                <w:sz w:val="28"/>
-                <w:szCs w:val="28"/>
-              </w:rPr>
-              <w:t>3,16E+10</w:t>
+                <w:sz w:val="24"/>
+                <w:szCs w:val="24"/>
+              </w:rPr>
+            </w:pPr>
+            <w:r>
+              <w:rPr>
+                <w:rFonts w:ascii="Times New Roman" w:hAnsi="Times New Roman" w:cs="Times New Roman"/>
+                <w:color w:val="000000"/>
+                <w:sz w:val="24"/>
+                <w:szCs w:val="24"/>
+              </w:rPr>
+              <w:t>4,13E+12</w:t>
             </w:r>
           </w:p>
         </w:tc>
@@ -5772,17 +5737,18 @@
             <w:pPr>
               <w:rPr>
                 <w:rFonts w:ascii="Times New Roman" w:hAnsi="Times New Roman" w:cs="Times New Roman"/>
-                <w:sz w:val="28"/>
-                <w:szCs w:val="28"/>
-              </w:rPr>
-            </w:pPr>
-            <w:r>
-              <w:rPr>
-                <w:rFonts w:ascii="Times New Roman" w:hAnsi="Times New Roman" w:cs="Times New Roman"/>
-                <w:sz w:val="28"/>
-                <w:szCs w:val="28"/>
-              </w:rPr>
-              <w:t>1,49E+09</w:t>
+                <w:sz w:val="24"/>
+                <w:szCs w:val="24"/>
+              </w:rPr>
+            </w:pPr>
+            <w:r>
+              <w:rPr>
+                <w:rFonts w:ascii="Times New Roman" w:hAnsi="Times New Roman" w:cs="Times New Roman"/>
+                <w:color w:val="000000"/>
+                <w:sz w:val="24"/>
+                <w:szCs w:val="24"/>
+              </w:rPr>
+              <w:t>5,84E+11</w:t>
             </w:r>
           </w:p>
         </w:tc>
@@ -5797,17 +5763,18 @@
             <w:pPr>
               <w:rPr>
                 <w:rFonts w:ascii="Times New Roman" w:hAnsi="Times New Roman" w:cs="Times New Roman"/>
-                <w:sz w:val="28"/>
-                <w:szCs w:val="28"/>
-              </w:rPr>
-            </w:pPr>
-            <w:r>
-              <w:rPr>
-                <w:rFonts w:ascii="Times New Roman" w:hAnsi="Times New Roman" w:cs="Times New Roman"/>
-                <w:sz w:val="28"/>
-                <w:szCs w:val="28"/>
-              </w:rPr>
-              <w:t>3,15E+10</w:t>
+                <w:sz w:val="24"/>
+                <w:szCs w:val="24"/>
+              </w:rPr>
+            </w:pPr>
+            <w:r>
+              <w:rPr>
+                <w:rFonts w:ascii="Times New Roman" w:hAnsi="Times New Roman" w:cs="Times New Roman"/>
+                <w:color w:val="000000"/>
+                <w:sz w:val="24"/>
+                <w:szCs w:val="24"/>
+              </w:rPr>
+              <w:t>4,13E+12</w:t>
             </w:r>
           </w:p>
         </w:tc>
@@ -5822,17 +5789,18 @@
             <w:pPr>
               <w:rPr>
                 <w:rFonts w:ascii="Times New Roman" w:hAnsi="Times New Roman" w:cs="Times New Roman"/>
-                <w:sz w:val="28"/>
-                <w:szCs w:val="28"/>
-              </w:rPr>
-            </w:pPr>
-            <w:r>
-              <w:rPr>
-                <w:rFonts w:ascii="Times New Roman" w:hAnsi="Times New Roman" w:cs="Times New Roman"/>
-                <w:sz w:val="28"/>
-                <w:szCs w:val="28"/>
-              </w:rPr>
-              <w:t>1,49E+09</w:t>
+                <w:sz w:val="24"/>
+                <w:szCs w:val="24"/>
+              </w:rPr>
+            </w:pPr>
+            <w:r>
+              <w:rPr>
+                <w:rFonts w:ascii="Times New Roman" w:hAnsi="Times New Roman" w:cs="Times New Roman"/>
+                <w:color w:val="000000"/>
+                <w:sz w:val="24"/>
+                <w:szCs w:val="24"/>
+              </w:rPr>
+              <w:t>5,84E+11</w:t>
             </w:r>
           </w:p>
         </w:tc>
@@ -5847,17 +5815,18 @@
             <w:pPr>
               <w:rPr>
                 <w:rFonts w:ascii="Times New Roman" w:hAnsi="Times New Roman" w:cs="Times New Roman"/>
-                <w:sz w:val="28"/>
-                <w:szCs w:val="28"/>
-              </w:rPr>
-            </w:pPr>
-            <w:r>
-              <w:rPr>
-                <w:rFonts w:ascii="Times New Roman" w:hAnsi="Times New Roman" w:cs="Times New Roman"/>
-                <w:sz w:val="28"/>
-                <w:szCs w:val="28"/>
-              </w:rPr>
-              <w:t>3,3E+10</w:t>
+                <w:sz w:val="24"/>
+                <w:szCs w:val="24"/>
+              </w:rPr>
+            </w:pPr>
+            <w:r>
+              <w:rPr>
+                <w:rFonts w:ascii="Times New Roman" w:hAnsi="Times New Roman" w:cs="Times New Roman"/>
+                <w:color w:val="000000"/>
+                <w:sz w:val="24"/>
+                <w:szCs w:val="24"/>
+              </w:rPr>
+              <w:t>4,71E+12</w:t>
             </w:r>
           </w:p>
         </w:tc>
@@ -5878,17 +5847,18 @@
             <w:pPr>
               <w:rPr>
                 <w:rFonts w:ascii="Times New Roman" w:hAnsi="Times New Roman" w:cs="Times New Roman"/>
-                <w:sz w:val="28"/>
-                <w:szCs w:val="28"/>
-              </w:rPr>
-            </w:pPr>
-            <w:r>
-              <w:rPr>
-                <w:rFonts w:ascii="Times New Roman" w:hAnsi="Times New Roman" w:cs="Times New Roman"/>
-                <w:sz w:val="28"/>
-                <w:szCs w:val="28"/>
-              </w:rPr>
-              <w:t>2154</w:t>
+                <w:sz w:val="24"/>
+                <w:szCs w:val="24"/>
+              </w:rPr>
+            </w:pPr>
+            <w:r>
+              <w:rPr>
+                <w:rFonts w:ascii="Times New Roman" w:hAnsi="Times New Roman" w:cs="Times New Roman"/>
+                <w:color w:val="000000"/>
+                <w:sz w:val="24"/>
+                <w:szCs w:val="24"/>
+              </w:rPr>
+              <w:t>5994</w:t>
             </w:r>
           </w:p>
         </w:tc>
@@ -5903,17 +5873,18 @@
             <w:pPr>
               <w:rPr>
                 <w:rFonts w:ascii="Times New Roman" w:hAnsi="Times New Roman" w:cs="Times New Roman"/>
-                <w:sz w:val="28"/>
-                <w:szCs w:val="28"/>
-              </w:rPr>
-            </w:pPr>
-            <w:r>
-              <w:rPr>
-                <w:rFonts w:ascii="Times New Roman" w:hAnsi="Times New Roman" w:cs="Times New Roman"/>
-                <w:sz w:val="28"/>
-                <w:szCs w:val="28"/>
-              </w:rPr>
-              <w:t>2179,546</w:t>
+                <w:sz w:val="24"/>
+                <w:szCs w:val="24"/>
+              </w:rPr>
+            </w:pPr>
+            <w:r>
+              <w:rPr>
+                <w:rFonts w:ascii="Times New Roman" w:hAnsi="Times New Roman" w:cs="Times New Roman"/>
+                <w:color w:val="000000"/>
+                <w:sz w:val="24"/>
+                <w:szCs w:val="24"/>
+              </w:rPr>
+              <w:t>4497,143</w:t>
             </w:r>
           </w:p>
         </w:tc>
@@ -5928,17 +5899,18 @@
             <w:pPr>
               <w:rPr>
                 <w:rFonts w:ascii="Times New Roman" w:hAnsi="Times New Roman" w:cs="Times New Roman"/>
-                <w:sz w:val="28"/>
-                <w:szCs w:val="28"/>
-              </w:rPr>
-            </w:pPr>
-            <w:r>
-              <w:rPr>
-                <w:rFonts w:ascii="Times New Roman" w:hAnsi="Times New Roman" w:cs="Times New Roman"/>
-                <w:sz w:val="28"/>
-                <w:szCs w:val="28"/>
-              </w:rPr>
-              <w:t>101,4714</w:t>
+                <w:sz w:val="24"/>
+                <w:szCs w:val="24"/>
+              </w:rPr>
+            </w:pPr>
+            <w:r>
+              <w:rPr>
+                <w:rFonts w:ascii="Times New Roman" w:hAnsi="Times New Roman" w:cs="Times New Roman"/>
+                <w:color w:val="000000"/>
+                <w:sz w:val="24"/>
+                <w:szCs w:val="24"/>
+              </w:rPr>
+              <w:t>36742,36</w:t>
             </w:r>
           </w:p>
         </w:tc>
@@ -5953,17 +5925,18 @@
             <w:pPr>
               <w:rPr>
                 <w:rFonts w:ascii="Times New Roman" w:hAnsi="Times New Roman" w:cs="Times New Roman"/>
-                <w:sz w:val="28"/>
-                <w:szCs w:val="28"/>
-              </w:rPr>
-            </w:pPr>
-            <w:r>
-              <w:rPr>
-                <w:rFonts w:ascii="Times New Roman" w:hAnsi="Times New Roman" w:cs="Times New Roman"/>
-                <w:sz w:val="28"/>
-                <w:szCs w:val="28"/>
-              </w:rPr>
-              <w:t>2181,907</w:t>
+                <w:sz w:val="24"/>
+                <w:szCs w:val="24"/>
+              </w:rPr>
+            </w:pPr>
+            <w:r>
+              <w:rPr>
+                <w:rFonts w:ascii="Times New Roman" w:hAnsi="Times New Roman" w:cs="Times New Roman"/>
+                <w:color w:val="000000"/>
+                <w:sz w:val="24"/>
+                <w:szCs w:val="24"/>
+              </w:rPr>
+              <w:t>37016,56</w:t>
             </w:r>
           </w:p>
         </w:tc>
@@ -5978,17 +5951,18 @@
             <w:pPr>
               <w:rPr>
                 <w:rFonts w:ascii="Times New Roman" w:hAnsi="Times New Roman" w:cs="Times New Roman"/>
-                <w:sz w:val="28"/>
-                <w:szCs w:val="28"/>
-              </w:rPr>
-            </w:pPr>
-            <w:r>
-              <w:rPr>
-                <w:rFonts w:ascii="Times New Roman" w:hAnsi="Times New Roman" w:cs="Times New Roman"/>
-                <w:sz w:val="28"/>
-                <w:szCs w:val="28"/>
-              </w:rPr>
-              <w:t>5,81E+10</w:t>
+                <w:sz w:val="24"/>
+                <w:szCs w:val="24"/>
+              </w:rPr>
+            </w:pPr>
+            <w:r>
+              <w:rPr>
+                <w:rFonts w:ascii="Times New Roman" w:hAnsi="Times New Roman" w:cs="Times New Roman"/>
+                <w:color w:val="000000"/>
+                <w:sz w:val="24"/>
+                <w:szCs w:val="24"/>
+              </w:rPr>
+              <w:t>3,13E+12</w:t>
             </w:r>
           </w:p>
         </w:tc>
@@ -6003,17 +5977,18 @@
             <w:pPr>
               <w:rPr>
                 <w:rFonts w:ascii="Times New Roman" w:hAnsi="Times New Roman" w:cs="Times New Roman"/>
-                <w:sz w:val="28"/>
-                <w:szCs w:val="28"/>
-              </w:rPr>
-            </w:pPr>
-            <w:r>
-              <w:rPr>
-                <w:rFonts w:ascii="Times New Roman" w:hAnsi="Times New Roman" w:cs="Times New Roman"/>
-                <w:sz w:val="28"/>
-                <w:szCs w:val="28"/>
-              </w:rPr>
-              <w:t>5,65E+09</w:t>
+                <w:sz w:val="24"/>
+                <w:szCs w:val="24"/>
+              </w:rPr>
+            </w:pPr>
+            <w:r>
+              <w:rPr>
+                <w:rFonts w:ascii="Times New Roman" w:hAnsi="Times New Roman" w:cs="Times New Roman"/>
+                <w:color w:val="000000"/>
+                <w:sz w:val="24"/>
+                <w:szCs w:val="24"/>
+              </w:rPr>
+              <w:t>1,11E+14</w:t>
             </w:r>
           </w:p>
         </w:tc>
@@ -6028,17 +6003,18 @@
             <w:pPr>
               <w:rPr>
                 <w:rFonts w:ascii="Times New Roman" w:hAnsi="Times New Roman" w:cs="Times New Roman"/>
-                <w:sz w:val="28"/>
-                <w:szCs w:val="28"/>
-              </w:rPr>
-            </w:pPr>
-            <w:r>
-              <w:rPr>
-                <w:rFonts w:ascii="Times New Roman" w:hAnsi="Times New Roman" w:cs="Times New Roman"/>
-                <w:sz w:val="28"/>
-                <w:szCs w:val="28"/>
-              </w:rPr>
-              <w:t>5,81E+10</w:t>
+                <w:sz w:val="24"/>
+                <w:szCs w:val="24"/>
+              </w:rPr>
+            </w:pPr>
+            <w:r>
+              <w:rPr>
+                <w:rFonts w:ascii="Times New Roman" w:hAnsi="Times New Roman" w:cs="Times New Roman"/>
+                <w:color w:val="000000"/>
+                <w:sz w:val="24"/>
+                <w:szCs w:val="24"/>
+              </w:rPr>
+              <w:t>3,13E+12</w:t>
             </w:r>
           </w:p>
         </w:tc>
@@ -6053,17 +6029,18 @@
             <w:pPr>
               <w:rPr>
                 <w:rFonts w:ascii="Times New Roman" w:hAnsi="Times New Roman" w:cs="Times New Roman"/>
-                <w:sz w:val="28"/>
-                <w:szCs w:val="28"/>
-              </w:rPr>
-            </w:pPr>
-            <w:r>
-              <w:rPr>
-                <w:rFonts w:ascii="Times New Roman" w:hAnsi="Times New Roman" w:cs="Times New Roman"/>
-                <w:sz w:val="28"/>
-                <w:szCs w:val="28"/>
-              </w:rPr>
-              <w:t>5,65E+09</w:t>
+                <w:sz w:val="24"/>
+                <w:szCs w:val="24"/>
+              </w:rPr>
+            </w:pPr>
+            <w:r>
+              <w:rPr>
+                <w:rFonts w:ascii="Times New Roman" w:hAnsi="Times New Roman" w:cs="Times New Roman"/>
+                <w:color w:val="000000"/>
+                <w:sz w:val="24"/>
+                <w:szCs w:val="24"/>
+              </w:rPr>
+              <w:t>1,11E+14</w:t>
             </w:r>
           </w:p>
         </w:tc>
@@ -6078,17 +6055,18 @@
             <w:pPr>
               <w:rPr>
                 <w:rFonts w:ascii="Times New Roman" w:hAnsi="Times New Roman" w:cs="Times New Roman"/>
-                <w:sz w:val="28"/>
-                <w:szCs w:val="28"/>
-              </w:rPr>
-            </w:pPr>
-            <w:r>
-              <w:rPr>
-                <w:rFonts w:ascii="Times New Roman" w:hAnsi="Times New Roman" w:cs="Times New Roman"/>
-                <w:sz w:val="28"/>
-                <w:szCs w:val="28"/>
-              </w:rPr>
-              <w:t>6,37E+10</w:t>
+                <w:sz w:val="24"/>
+                <w:szCs w:val="24"/>
+              </w:rPr>
+            </w:pPr>
+            <w:r>
+              <w:rPr>
+                <w:rFonts w:ascii="Times New Roman" w:hAnsi="Times New Roman" w:cs="Times New Roman"/>
+                <w:color w:val="000000"/>
+                <w:sz w:val="24"/>
+                <w:szCs w:val="24"/>
+              </w:rPr>
+              <w:t>1,14E+14</w:t>
             </w:r>
           </w:p>
         </w:tc>
@@ -6109,17 +6087,18 @@
             <w:pPr>
               <w:rPr>
                 <w:rFonts w:ascii="Times New Roman" w:hAnsi="Times New Roman" w:cs="Times New Roman"/>
-                <w:sz w:val="28"/>
-                <w:szCs w:val="28"/>
-              </w:rPr>
-            </w:pPr>
-            <w:r>
-              <w:rPr>
-                <w:rFonts w:ascii="Times New Roman" w:hAnsi="Times New Roman" w:cs="Times New Roman"/>
-                <w:sz w:val="28"/>
-                <w:szCs w:val="28"/>
-              </w:rPr>
-              <w:t>4641</w:t>
+                <w:sz w:val="24"/>
+                <w:szCs w:val="24"/>
+              </w:rPr>
+            </w:pPr>
+            <w:r>
+              <w:rPr>
+                <w:rFonts w:ascii="Times New Roman" w:hAnsi="Times New Roman" w:cs="Times New Roman"/>
+                <w:color w:val="000000"/>
+                <w:sz w:val="24"/>
+                <w:szCs w:val="24"/>
+              </w:rPr>
+              <w:t>16681</w:t>
             </w:r>
           </w:p>
         </w:tc>
@@ -6134,17 +6113,18 @@
             <w:pPr>
               <w:rPr>
                 <w:rFonts w:ascii="Times New Roman" w:hAnsi="Times New Roman" w:cs="Times New Roman"/>
-                <w:sz w:val="28"/>
-                <w:szCs w:val="28"/>
-              </w:rPr>
-            </w:pPr>
-            <w:r>
-              <w:rPr>
-                <w:rFonts w:ascii="Times New Roman" w:hAnsi="Times New Roman" w:cs="Times New Roman"/>
-                <w:sz w:val="28"/>
-                <w:szCs w:val="28"/>
-              </w:rPr>
-              <w:t>1303,29</w:t>
+                <w:sz w:val="24"/>
+                <w:szCs w:val="24"/>
+              </w:rPr>
+            </w:pPr>
+            <w:r>
+              <w:rPr>
+                <w:rFonts w:ascii="Times New Roman" w:hAnsi="Times New Roman" w:cs="Times New Roman"/>
+                <w:color w:val="000000"/>
+                <w:sz w:val="24"/>
+                <w:szCs w:val="24"/>
+              </w:rPr>
+              <w:t>-14364</w:t>
             </w:r>
           </w:p>
         </w:tc>
@@ -6159,17 +6139,18 @@
             <w:pPr>
               <w:rPr>
                 <w:rFonts w:ascii="Times New Roman" w:hAnsi="Times New Roman" w:cs="Times New Roman"/>
-                <w:sz w:val="28"/>
-                <w:szCs w:val="28"/>
-              </w:rPr>
-            </w:pPr>
-            <w:r>
-              <w:rPr>
-                <w:rFonts w:ascii="Times New Roman" w:hAnsi="Times New Roman" w:cs="Times New Roman"/>
-                <w:sz w:val="28"/>
-                <w:szCs w:val="28"/>
-              </w:rPr>
-              <w:t>2329,002</w:t>
+                <w:sz w:val="24"/>
+                <w:szCs w:val="24"/>
+              </w:rPr>
+            </w:pPr>
+            <w:r>
+              <w:rPr>
+                <w:rFonts w:ascii="Times New Roman" w:hAnsi="Times New Roman" w:cs="Times New Roman"/>
+                <w:color w:val="000000"/>
+                <w:sz w:val="24"/>
+                <w:szCs w:val="24"/>
+              </w:rPr>
+              <w:t>8545,517</w:t>
             </w:r>
           </w:p>
         </w:tc>
@@ -6184,17 +6165,18 @@
             <w:pPr>
               <w:rPr>
                 <w:rFonts w:ascii="Times New Roman" w:hAnsi="Times New Roman" w:cs="Times New Roman"/>
-                <w:sz w:val="28"/>
-                <w:szCs w:val="28"/>
-              </w:rPr>
-            </w:pPr>
-            <w:r>
-              <w:rPr>
-                <w:rFonts w:ascii="Times New Roman" w:hAnsi="Times New Roman" w:cs="Times New Roman"/>
-                <w:sz w:val="28"/>
-                <w:szCs w:val="28"/>
-              </w:rPr>
-              <w:t>2668,86</w:t>
+                <w:sz w:val="24"/>
+                <w:szCs w:val="24"/>
+              </w:rPr>
+            </w:pPr>
+            <w:r>
+              <w:rPr>
+                <w:rFonts w:ascii="Times New Roman" w:hAnsi="Times New Roman" w:cs="Times New Roman"/>
+                <w:color w:val="000000"/>
+                <w:sz w:val="24"/>
+                <w:szCs w:val="24"/>
+              </w:rPr>
+              <w:t>16713,75</w:t>
             </w:r>
           </w:p>
         </w:tc>
@@ -6209,17 +6191,18 @@
             <w:pPr>
               <w:rPr>
                 <w:rFonts w:ascii="Times New Roman" w:hAnsi="Times New Roman" w:cs="Times New Roman"/>
-                <w:sz w:val="28"/>
-                <w:szCs w:val="28"/>
-              </w:rPr>
-            </w:pPr>
-            <w:r>
-              <w:rPr>
-                <w:rFonts w:ascii="Times New Roman" w:hAnsi="Times New Roman" w:cs="Times New Roman"/>
-                <w:sz w:val="28"/>
-                <w:szCs w:val="28"/>
-              </w:rPr>
-              <w:t>2,35E+10</w:t>
+                <w:sz w:val="24"/>
+                <w:szCs w:val="24"/>
+              </w:rPr>
+            </w:pPr>
+            <w:r>
+              <w:rPr>
+                <w:rFonts w:ascii="Times New Roman" w:hAnsi="Times New Roman" w:cs="Times New Roman"/>
+                <w:color w:val="000000"/>
+                <w:sz w:val="24"/>
+                <w:szCs w:val="24"/>
+              </w:rPr>
+              <w:t>4,18E+13</w:t>
             </w:r>
           </w:p>
         </w:tc>
@@ -6234,17 +6217,18 @@
             <w:pPr>
               <w:rPr>
                 <w:rFonts w:ascii="Times New Roman" w:hAnsi="Times New Roman" w:cs="Times New Roman"/>
-                <w:sz w:val="28"/>
-                <w:szCs w:val="28"/>
-              </w:rPr>
-            </w:pPr>
-            <w:r>
-              <w:rPr>
-                <w:rFonts w:ascii="Times New Roman" w:hAnsi="Times New Roman" w:cs="Times New Roman"/>
-                <w:sz w:val="28"/>
-                <w:szCs w:val="28"/>
-              </w:rPr>
-              <w:t>9,18E+10</w:t>
+                <w:sz w:val="24"/>
+                <w:szCs w:val="24"/>
+              </w:rPr>
+            </w:pPr>
+            <w:r>
+              <w:rPr>
+                <w:rFonts w:ascii="Times New Roman" w:hAnsi="Times New Roman" w:cs="Times New Roman"/>
+                <w:color w:val="000000"/>
+                <w:sz w:val="24"/>
+                <w:szCs w:val="24"/>
+              </w:rPr>
+              <w:t>8,51E+14</w:t>
             </w:r>
           </w:p>
         </w:tc>
@@ -6259,17 +6243,18 @@
             <w:pPr>
               <w:rPr>
                 <w:rFonts w:ascii="Times New Roman" w:hAnsi="Times New Roman" w:cs="Times New Roman"/>
-                <w:sz w:val="28"/>
-                <w:szCs w:val="28"/>
-              </w:rPr>
-            </w:pPr>
-            <w:r>
-              <w:rPr>
-                <w:rFonts w:ascii="Times New Roman" w:hAnsi="Times New Roman" w:cs="Times New Roman"/>
-                <w:sz w:val="28"/>
-                <w:szCs w:val="28"/>
-              </w:rPr>
-              <w:t>2,35E+10</w:t>
+                <w:sz w:val="24"/>
+                <w:szCs w:val="24"/>
+              </w:rPr>
+            </w:pPr>
+            <w:r>
+              <w:rPr>
+                <w:rFonts w:ascii="Times New Roman" w:hAnsi="Times New Roman" w:cs="Times New Roman"/>
+                <w:color w:val="000000"/>
+                <w:sz w:val="24"/>
+                <w:szCs w:val="24"/>
+              </w:rPr>
+              <w:t>4,18E+13</w:t>
             </w:r>
           </w:p>
         </w:tc>
@@ -6284,17 +6269,18 @@
             <w:pPr>
               <w:rPr>
                 <w:rFonts w:ascii="Times New Roman" w:hAnsi="Times New Roman" w:cs="Times New Roman"/>
-                <w:sz w:val="28"/>
-                <w:szCs w:val="28"/>
-              </w:rPr>
-            </w:pPr>
-            <w:r>
-              <w:rPr>
-                <w:rFonts w:ascii="Times New Roman" w:hAnsi="Times New Roman" w:cs="Times New Roman"/>
-                <w:sz w:val="28"/>
-                <w:szCs w:val="28"/>
-              </w:rPr>
-              <w:t>9,18E+10</w:t>
+                <w:sz w:val="24"/>
+                <w:szCs w:val="24"/>
+              </w:rPr>
+            </w:pPr>
+            <w:r>
+              <w:rPr>
+                <w:rFonts w:ascii="Times New Roman" w:hAnsi="Times New Roman" w:cs="Times New Roman"/>
+                <w:color w:val="000000"/>
+                <w:sz w:val="24"/>
+                <w:szCs w:val="24"/>
+              </w:rPr>
+              <w:t>8,51E+14</w:t>
             </w:r>
           </w:p>
         </w:tc>
@@ -6309,17 +6295,18 @@
             <w:pPr>
               <w:rPr>
                 <w:rFonts w:ascii="Times New Roman" w:hAnsi="Times New Roman" w:cs="Times New Roman"/>
-                <w:sz w:val="28"/>
-                <w:szCs w:val="28"/>
-              </w:rPr>
-            </w:pPr>
-            <w:r>
-              <w:rPr>
-                <w:rFonts w:ascii="Times New Roman" w:hAnsi="Times New Roman" w:cs="Times New Roman"/>
-                <w:sz w:val="28"/>
-                <w:szCs w:val="28"/>
-              </w:rPr>
-              <w:t>1,15E+11</w:t>
+                <w:sz w:val="24"/>
+                <w:szCs w:val="24"/>
+              </w:rPr>
+            </w:pPr>
+            <w:r>
+              <w:rPr>
+                <w:rFonts w:ascii="Times New Roman" w:hAnsi="Times New Roman" w:cs="Times New Roman"/>
+                <w:color w:val="000000"/>
+                <w:sz w:val="24"/>
+                <w:szCs w:val="24"/>
+              </w:rPr>
+              <w:t>8,92E+14</w:t>
             </w:r>
           </w:p>
         </w:tc>
@@ -6340,17 +6327,18 @@
             <w:pPr>
               <w:rPr>
                 <w:rFonts w:ascii="Times New Roman" w:hAnsi="Times New Roman" w:cs="Times New Roman"/>
-                <w:sz w:val="28"/>
-                <w:szCs w:val="28"/>
-              </w:rPr>
-            </w:pPr>
-            <w:r>
-              <w:rPr>
-                <w:rFonts w:ascii="Times New Roman" w:hAnsi="Times New Roman" w:cs="Times New Roman"/>
-                <w:sz w:val="28"/>
-                <w:szCs w:val="28"/>
-              </w:rPr>
-              <w:t>10000</w:t>
+                <w:sz w:val="24"/>
+                <w:szCs w:val="24"/>
+              </w:rPr>
+            </w:pPr>
+            <w:r>
+              <w:rPr>
+                <w:rFonts w:ascii="Times New Roman" w:hAnsi="Times New Roman" w:cs="Times New Roman"/>
+                <w:color w:val="000000"/>
+                <w:sz w:val="24"/>
+                <w:szCs w:val="24"/>
+              </w:rPr>
+              <w:t>46415</w:t>
             </w:r>
           </w:p>
         </w:tc>
@@ -6365,17 +6353,18 @@
             <w:pPr>
               <w:rPr>
                 <w:rFonts w:ascii="Times New Roman" w:hAnsi="Times New Roman" w:cs="Times New Roman"/>
-                <w:sz w:val="28"/>
-                <w:szCs w:val="28"/>
-              </w:rPr>
-            </w:pPr>
-            <w:r>
-              <w:rPr>
-                <w:rFonts w:ascii="Times New Roman" w:hAnsi="Times New Roman" w:cs="Times New Roman"/>
-                <w:sz w:val="28"/>
-                <w:szCs w:val="28"/>
-              </w:rPr>
-              <w:t>-23924,4</w:t>
+                <w:sz w:val="24"/>
+                <w:szCs w:val="24"/>
+              </w:rPr>
+            </w:pPr>
+            <w:r>
+              <w:rPr>
+                <w:rFonts w:ascii="Times New Roman" w:hAnsi="Times New Roman" w:cs="Times New Roman"/>
+                <w:color w:val="000000"/>
+                <w:sz w:val="24"/>
+                <w:szCs w:val="24"/>
+              </w:rPr>
+              <w:t>-7504,99</w:t>
             </w:r>
           </w:p>
         </w:tc>
@@ -6390,17 +6379,18 @@
             <w:pPr>
               <w:rPr>
                 <w:rFonts w:ascii="Times New Roman" w:hAnsi="Times New Roman" w:cs="Times New Roman"/>
-                <w:sz w:val="28"/>
-                <w:szCs w:val="28"/>
-              </w:rPr>
-            </w:pPr>
-            <w:r>
-              <w:rPr>
-                <w:rFonts w:ascii="Times New Roman" w:hAnsi="Times New Roman" w:cs="Times New Roman"/>
-                <w:sz w:val="28"/>
-                <w:szCs w:val="28"/>
-              </w:rPr>
-              <w:t>-2062,04</w:t>
+                <w:sz w:val="24"/>
+                <w:szCs w:val="24"/>
+              </w:rPr>
+            </w:pPr>
+            <w:r>
+              <w:rPr>
+                <w:rFonts w:ascii="Times New Roman" w:hAnsi="Times New Roman" w:cs="Times New Roman"/>
+                <w:color w:val="000000"/>
+                <w:sz w:val="24"/>
+                <w:szCs w:val="24"/>
+              </w:rPr>
+              <w:t>37828,59</w:t>
             </w:r>
           </w:p>
         </w:tc>
@@ -6415,17 +6405,18 @@
             <w:pPr>
               <w:rPr>
                 <w:rFonts w:ascii="Times New Roman" w:hAnsi="Times New Roman" w:cs="Times New Roman"/>
-                <w:sz w:val="28"/>
-                <w:szCs w:val="28"/>
-              </w:rPr>
-            </w:pPr>
-            <w:r>
-              <w:rPr>
-                <w:rFonts w:ascii="Times New Roman" w:hAnsi="Times New Roman" w:cs="Times New Roman"/>
-                <w:sz w:val="28"/>
-                <w:szCs w:val="28"/>
-              </w:rPr>
-              <w:t>24013,08</w:t>
+                <w:sz w:val="24"/>
+                <w:szCs w:val="24"/>
+              </w:rPr>
+            </w:pPr>
+            <w:r>
+              <w:rPr>
+                <w:rFonts w:ascii="Times New Roman" w:hAnsi="Times New Roman" w:cs="Times New Roman"/>
+                <w:color w:val="000000"/>
+                <w:sz w:val="24"/>
+                <w:szCs w:val="24"/>
+              </w:rPr>
+              <w:t>38565,88</w:t>
             </w:r>
           </w:p>
         </w:tc>
@@ -6440,17 +6431,18 @@
             <w:pPr>
               <w:rPr>
                 <w:rFonts w:ascii="Times New Roman" w:hAnsi="Times New Roman" w:cs="Times New Roman"/>
-                <w:sz w:val="28"/>
-                <w:szCs w:val="28"/>
-              </w:rPr>
-            </w:pPr>
-            <w:r>
-              <w:rPr>
-                <w:rFonts w:ascii="Times New Roman" w:hAnsi="Times New Roman" w:cs="Times New Roman"/>
-                <w:sz w:val="28"/>
-                <w:szCs w:val="28"/>
-              </w:rPr>
-              <w:t>7,79E+12</w:t>
+                <w:sz w:val="24"/>
+                <w:szCs w:val="24"/>
+              </w:rPr>
+            </w:pPr>
+            <w:r>
+              <w:rPr>
+                <w:rFonts w:ascii="Times New Roman" w:hAnsi="Times New Roman" w:cs="Times New Roman"/>
+                <w:color w:val="000000"/>
+                <w:sz w:val="24"/>
+                <w:szCs w:val="24"/>
+              </w:rPr>
+              <w:t>3,09E+13</w:t>
             </w:r>
           </w:p>
         </w:tc>
@@ -6465,17 +6457,18 @@
             <w:pPr>
               <w:rPr>
                 <w:rFonts w:ascii="Times New Roman" w:hAnsi="Times New Roman" w:cs="Times New Roman"/>
-                <w:sz w:val="28"/>
-                <w:szCs w:val="28"/>
-              </w:rPr>
-            </w:pPr>
-            <w:r>
-              <w:rPr>
-                <w:rFonts w:ascii="Times New Roman" w:hAnsi="Times New Roman" w:cs="Times New Roman"/>
-                <w:sz w:val="28"/>
-                <w:szCs w:val="28"/>
-              </w:rPr>
-              <w:t>4,77E+11</w:t>
+                <w:sz w:val="24"/>
+                <w:szCs w:val="24"/>
+              </w:rPr>
+            </w:pPr>
+            <w:r>
+              <w:rPr>
+                <w:rFonts w:ascii="Times New Roman" w:hAnsi="Times New Roman" w:cs="Times New Roman"/>
+                <w:color w:val="000000"/>
+                <w:sz w:val="24"/>
+                <w:szCs w:val="24"/>
+              </w:rPr>
+              <w:t>8,98E+13</w:t>
             </w:r>
           </w:p>
         </w:tc>
@@ -6490,17 +6483,18 @@
             <w:pPr>
               <w:rPr>
                 <w:rFonts w:ascii="Times New Roman" w:hAnsi="Times New Roman" w:cs="Times New Roman"/>
-                <w:sz w:val="28"/>
-                <w:szCs w:val="28"/>
-              </w:rPr>
-            </w:pPr>
-            <w:r>
-              <w:rPr>
-                <w:rFonts w:ascii="Times New Roman" w:hAnsi="Times New Roman" w:cs="Times New Roman"/>
-                <w:sz w:val="28"/>
-                <w:szCs w:val="28"/>
-              </w:rPr>
-              <w:t>7,79E+12</w:t>
+                <w:sz w:val="24"/>
+                <w:szCs w:val="24"/>
+              </w:rPr>
+            </w:pPr>
+            <w:r>
+              <w:rPr>
+                <w:rFonts w:ascii="Times New Roman" w:hAnsi="Times New Roman" w:cs="Times New Roman"/>
+                <w:color w:val="000000"/>
+                <w:sz w:val="24"/>
+                <w:szCs w:val="24"/>
+              </w:rPr>
+              <w:t>3,09E+13</w:t>
             </w:r>
           </w:p>
         </w:tc>
@@ -6515,17 +6509,18 @@
             <w:pPr>
               <w:rPr>
                 <w:rFonts w:ascii="Times New Roman" w:hAnsi="Times New Roman" w:cs="Times New Roman"/>
-                <w:sz w:val="28"/>
-                <w:szCs w:val="28"/>
-              </w:rPr>
-            </w:pPr>
-            <w:r>
-              <w:rPr>
-                <w:rFonts w:ascii="Times New Roman" w:hAnsi="Times New Roman" w:cs="Times New Roman"/>
-                <w:sz w:val="28"/>
-                <w:szCs w:val="28"/>
-              </w:rPr>
-              <w:t>4,77E+11</w:t>
+                <w:sz w:val="24"/>
+                <w:szCs w:val="24"/>
+              </w:rPr>
+            </w:pPr>
+            <w:r>
+              <w:rPr>
+                <w:rFonts w:ascii="Times New Roman" w:hAnsi="Times New Roman" w:cs="Times New Roman"/>
+                <w:color w:val="000000"/>
+                <w:sz w:val="24"/>
+                <w:szCs w:val="24"/>
+              </w:rPr>
+              <w:t>8,98E+13</w:t>
             </w:r>
           </w:p>
         </w:tc>
@@ -6540,17 +6535,18 @@
             <w:pPr>
               <w:rPr>
                 <w:rFonts w:ascii="Times New Roman" w:hAnsi="Times New Roman" w:cs="Times New Roman"/>
-                <w:sz w:val="28"/>
-                <w:szCs w:val="28"/>
-              </w:rPr>
-            </w:pPr>
-            <w:r>
-              <w:rPr>
-                <w:rFonts w:ascii="Times New Roman" w:hAnsi="Times New Roman" w:cs="Times New Roman"/>
-                <w:sz w:val="28"/>
-                <w:szCs w:val="28"/>
-              </w:rPr>
-              <w:t>8,27E+12</w:t>
+                <w:sz w:val="24"/>
+                <w:szCs w:val="24"/>
+              </w:rPr>
+            </w:pPr>
+            <w:r>
+              <w:rPr>
+                <w:rFonts w:ascii="Times New Roman" w:hAnsi="Times New Roman" w:cs="Times New Roman"/>
+                <w:color w:val="000000"/>
+                <w:sz w:val="24"/>
+                <w:szCs w:val="24"/>
+              </w:rPr>
+              <w:t>1,21E+14</w:t>
             </w:r>
           </w:p>
         </w:tc>
@@ -6571,17 +6567,18 @@
             <w:pPr>
               <w:rPr>
                 <w:rFonts w:ascii="Times New Roman" w:hAnsi="Times New Roman" w:cs="Times New Roman"/>
-                <w:sz w:val="28"/>
-                <w:szCs w:val="28"/>
-              </w:rPr>
-            </w:pPr>
-            <w:r>
-              <w:rPr>
-                <w:rFonts w:ascii="Times New Roman" w:hAnsi="Times New Roman" w:cs="Times New Roman"/>
-                <w:sz w:val="28"/>
-                <w:szCs w:val="28"/>
-              </w:rPr>
-              <w:t>21544</w:t>
+                <w:sz w:val="24"/>
+                <w:szCs w:val="24"/>
+              </w:rPr>
+            </w:pPr>
+            <w:r>
+              <w:rPr>
+                <w:rFonts w:ascii="Times New Roman" w:hAnsi="Times New Roman" w:cs="Times New Roman"/>
+                <w:color w:val="000000"/>
+                <w:sz w:val="24"/>
+                <w:szCs w:val="24"/>
+              </w:rPr>
+              <w:t>129154</w:t>
             </w:r>
           </w:p>
         </w:tc>
@@ -6596,17 +6593,18 @@
             <w:pPr>
               <w:rPr>
                 <w:rFonts w:ascii="Times New Roman" w:hAnsi="Times New Roman" w:cs="Times New Roman"/>
-                <w:sz w:val="28"/>
-                <w:szCs w:val="28"/>
-              </w:rPr>
-            </w:pPr>
-            <w:r>
-              <w:rPr>
-                <w:rFonts w:ascii="Times New Roman" w:hAnsi="Times New Roman" w:cs="Times New Roman"/>
-                <w:sz w:val="28"/>
-                <w:szCs w:val="28"/>
-              </w:rPr>
-              <w:t>32724,27</w:t>
+                <w:sz w:val="24"/>
+                <w:szCs w:val="24"/>
+              </w:rPr>
+            </w:pPr>
+            <w:r>
+              <w:rPr>
+                <w:rFonts w:ascii="Times New Roman" w:hAnsi="Times New Roman" w:cs="Times New Roman"/>
+                <w:color w:val="000000"/>
+                <w:sz w:val="24"/>
+                <w:szCs w:val="24"/>
+              </w:rPr>
+              <w:t>184106</w:t>
             </w:r>
           </w:p>
         </w:tc>
@@ -6621,17 +6619,18 @@
             <w:pPr>
               <w:rPr>
                 <w:rFonts w:ascii="Times New Roman" w:hAnsi="Times New Roman" w:cs="Times New Roman"/>
-                <w:sz w:val="28"/>
-                <w:szCs w:val="28"/>
-              </w:rPr>
-            </w:pPr>
-            <w:r>
-              <w:rPr>
-                <w:rFonts w:ascii="Times New Roman" w:hAnsi="Times New Roman" w:cs="Times New Roman"/>
-                <w:sz w:val="28"/>
-                <w:szCs w:val="28"/>
-              </w:rPr>
-              <w:t>50462,67</w:t>
+                <w:sz w:val="24"/>
+                <w:szCs w:val="24"/>
+              </w:rPr>
+            </w:pPr>
+            <w:r>
+              <w:rPr>
+                <w:rFonts w:ascii="Times New Roman" w:hAnsi="Times New Roman" w:cs="Times New Roman"/>
+                <w:color w:val="000000"/>
+                <w:sz w:val="24"/>
+                <w:szCs w:val="24"/>
+              </w:rPr>
+              <w:t>-2963,14</w:t>
             </w:r>
           </w:p>
         </w:tc>
@@ -6646,17 +6645,18 @@
             <w:pPr>
               <w:rPr>
                 <w:rFonts w:ascii="Times New Roman" w:hAnsi="Times New Roman" w:cs="Times New Roman"/>
-                <w:sz w:val="28"/>
-                <w:szCs w:val="28"/>
-              </w:rPr>
-            </w:pPr>
-            <w:r>
-              <w:rPr>
-                <w:rFonts w:ascii="Times New Roman" w:hAnsi="Times New Roman" w:cs="Times New Roman"/>
-                <w:sz w:val="28"/>
-                <w:szCs w:val="28"/>
-              </w:rPr>
-              <w:t>60144,48</w:t>
+                <w:sz w:val="24"/>
+                <w:szCs w:val="24"/>
+              </w:rPr>
+            </w:pPr>
+            <w:r>
+              <w:rPr>
+                <w:rFonts w:ascii="Times New Roman" w:hAnsi="Times New Roman" w:cs="Times New Roman"/>
+                <w:color w:val="000000"/>
+                <w:sz w:val="24"/>
+                <w:szCs w:val="24"/>
+              </w:rPr>
+              <w:t>184129,8</w:t>
             </w:r>
           </w:p>
         </w:tc>
@@ -6671,17 +6671,18 @@
             <w:pPr>
               <w:rPr>
                 <w:rFonts w:ascii="Times New Roman" w:hAnsi="Times New Roman" w:cs="Times New Roman"/>
-                <w:sz w:val="28"/>
-                <w:szCs w:val="28"/>
-              </w:rPr>
-            </w:pPr>
-            <w:r>
-              <w:rPr>
-                <w:rFonts w:ascii="Times New Roman" w:hAnsi="Times New Roman" w:cs="Times New Roman"/>
-                <w:sz w:val="28"/>
-                <w:szCs w:val="28"/>
-              </w:rPr>
-              <w:t>9,34E+12</w:t>
+                <w:sz w:val="24"/>
+                <w:szCs w:val="24"/>
+              </w:rPr>
+            </w:pPr>
+            <w:r>
+              <w:rPr>
+                <w:rFonts w:ascii="Times New Roman" w:hAnsi="Times New Roman" w:cs="Times New Roman"/>
+                <w:color w:val="000000"/>
+                <w:sz w:val="24"/>
+                <w:szCs w:val="24"/>
+              </w:rPr>
+              <w:t>3,2E+15</w:t>
             </w:r>
           </w:p>
         </w:tc>
@@ -6696,17 +6697,18 @@
             <w:pPr>
               <w:rPr>
                 <w:rFonts w:ascii="Times New Roman" w:hAnsi="Times New Roman" w:cs="Times New Roman"/>
-                <w:sz w:val="28"/>
-                <w:szCs w:val="28"/>
-              </w:rPr>
-            </w:pPr>
-            <w:r>
-              <w:rPr>
-                <w:rFonts w:ascii="Times New Roman" w:hAnsi="Times New Roman" w:cs="Times New Roman"/>
-                <w:sz w:val="28"/>
-                <w:szCs w:val="28"/>
-              </w:rPr>
-              <w:t>2,29E+14</w:t>
+                <w:sz w:val="24"/>
+                <w:szCs w:val="24"/>
+              </w:rPr>
+            </w:pPr>
+            <w:r>
+              <w:rPr>
+                <w:rFonts w:ascii="Times New Roman" w:hAnsi="Times New Roman" w:cs="Times New Roman"/>
+                <w:color w:val="000000"/>
+                <w:sz w:val="24"/>
+                <w:szCs w:val="24"/>
+              </w:rPr>
+              <w:t>3,86E+14</w:t>
             </w:r>
           </w:p>
         </w:tc>
@@ -6721,17 +6723,18 @@
             <w:pPr>
               <w:rPr>
                 <w:rFonts w:ascii="Times New Roman" w:hAnsi="Times New Roman" w:cs="Times New Roman"/>
-                <w:sz w:val="28"/>
-                <w:szCs w:val="28"/>
-              </w:rPr>
-            </w:pPr>
-            <w:r>
-              <w:rPr>
-                <w:rFonts w:ascii="Times New Roman" w:hAnsi="Times New Roman" w:cs="Times New Roman"/>
-                <w:sz w:val="28"/>
-                <w:szCs w:val="28"/>
-              </w:rPr>
-              <w:t>9,34E+12</w:t>
+                <w:sz w:val="24"/>
+                <w:szCs w:val="24"/>
+              </w:rPr>
+            </w:pPr>
+            <w:r>
+              <w:rPr>
+                <w:rFonts w:ascii="Times New Roman" w:hAnsi="Times New Roman" w:cs="Times New Roman"/>
+                <w:color w:val="000000"/>
+                <w:sz w:val="24"/>
+                <w:szCs w:val="24"/>
+              </w:rPr>
+              <w:t>3,2E+15</w:t>
             </w:r>
           </w:p>
         </w:tc>
@@ -6746,17 +6749,18 @@
             <w:pPr>
               <w:rPr>
                 <w:rFonts w:ascii="Times New Roman" w:hAnsi="Times New Roman" w:cs="Times New Roman"/>
-                <w:sz w:val="28"/>
-                <w:szCs w:val="28"/>
-              </w:rPr>
-            </w:pPr>
-            <w:r>
-              <w:rPr>
-                <w:rFonts w:ascii="Times New Roman" w:hAnsi="Times New Roman" w:cs="Times New Roman"/>
-                <w:sz w:val="28"/>
-                <w:szCs w:val="28"/>
-              </w:rPr>
-              <w:t>2,29E+14</w:t>
+                <w:sz w:val="24"/>
+                <w:szCs w:val="24"/>
+              </w:rPr>
+            </w:pPr>
+            <w:r>
+              <w:rPr>
+                <w:rFonts w:ascii="Times New Roman" w:hAnsi="Times New Roman" w:cs="Times New Roman"/>
+                <w:color w:val="000000"/>
+                <w:sz w:val="24"/>
+                <w:szCs w:val="24"/>
+              </w:rPr>
+              <w:t>3,86E+14</w:t>
             </w:r>
           </w:p>
         </w:tc>
@@ -6771,17 +6775,18 @@
             <w:pPr>
               <w:rPr>
                 <w:rFonts w:ascii="Times New Roman" w:hAnsi="Times New Roman" w:cs="Times New Roman"/>
-                <w:sz w:val="28"/>
-                <w:szCs w:val="28"/>
-              </w:rPr>
-            </w:pPr>
-            <w:r>
-              <w:rPr>
-                <w:rFonts w:ascii="Times New Roman" w:hAnsi="Times New Roman" w:cs="Times New Roman"/>
-                <w:sz w:val="28"/>
-                <w:szCs w:val="28"/>
-              </w:rPr>
-              <w:t>2,38E+14</w:t>
+                <w:sz w:val="24"/>
+                <w:szCs w:val="24"/>
+              </w:rPr>
+            </w:pPr>
+            <w:r>
+              <w:rPr>
+                <w:rFonts w:ascii="Times New Roman" w:hAnsi="Times New Roman" w:cs="Times New Roman"/>
+                <w:color w:val="000000"/>
+                <w:sz w:val="24"/>
+                <w:szCs w:val="24"/>
+              </w:rPr>
+              <w:t>3,58E+15</w:t>
             </w:r>
           </w:p>
         </w:tc>
@@ -6802,17 +6807,18 @@
             <w:pPr>
               <w:rPr>
                 <w:rFonts w:ascii="Times New Roman" w:hAnsi="Times New Roman" w:cs="Times New Roman"/>
-                <w:sz w:val="28"/>
-                <w:szCs w:val="28"/>
-              </w:rPr>
-            </w:pPr>
-            <w:r>
-              <w:rPr>
-                <w:rFonts w:ascii="Times New Roman" w:hAnsi="Times New Roman" w:cs="Times New Roman"/>
-                <w:sz w:val="28"/>
-                <w:szCs w:val="28"/>
-              </w:rPr>
-              <w:t>46415</w:t>
+                <w:sz w:val="24"/>
+                <w:szCs w:val="24"/>
+              </w:rPr>
+            </w:pPr>
+            <w:r>
+              <w:rPr>
+                <w:rFonts w:ascii="Times New Roman" w:hAnsi="Times New Roman" w:cs="Times New Roman"/>
+                <w:color w:val="000000"/>
+                <w:sz w:val="24"/>
+                <w:szCs w:val="24"/>
+              </w:rPr>
+              <w:t>359381</w:t>
             </w:r>
           </w:p>
         </w:tc>
@@ -6827,17 +6833,18 @@
             <w:pPr>
               <w:rPr>
                 <w:rFonts w:ascii="Times New Roman" w:hAnsi="Times New Roman" w:cs="Times New Roman"/>
-                <w:sz w:val="28"/>
-                <w:szCs w:val="28"/>
-              </w:rPr>
-            </w:pPr>
-            <w:r>
-              <w:rPr>
-                <w:rFonts w:ascii="Times New Roman" w:hAnsi="Times New Roman" w:cs="Times New Roman"/>
-                <w:sz w:val="28"/>
-                <w:szCs w:val="28"/>
-              </w:rPr>
-              <w:t>47263,44</w:t>
+                <w:sz w:val="24"/>
+                <w:szCs w:val="24"/>
+              </w:rPr>
+            </w:pPr>
+            <w:r>
+              <w:rPr>
+                <w:rFonts w:ascii="Times New Roman" w:hAnsi="Times New Roman" w:cs="Times New Roman"/>
+                <w:color w:val="000000"/>
+                <w:sz w:val="24"/>
+                <w:szCs w:val="24"/>
+              </w:rPr>
+              <w:t>-25814,4</w:t>
             </w:r>
           </w:p>
         </w:tc>
@@ -6852,17 +6859,18 @@
             <w:pPr>
               <w:rPr>
                 <w:rFonts w:ascii="Times New Roman" w:hAnsi="Times New Roman" w:cs="Times New Roman"/>
-                <w:sz w:val="28"/>
-                <w:szCs w:val="28"/>
-              </w:rPr>
-            </w:pPr>
-            <w:r>
-              <w:rPr>
-                <w:rFonts w:ascii="Times New Roman" w:hAnsi="Times New Roman" w:cs="Times New Roman"/>
-                <w:sz w:val="28"/>
-                <w:szCs w:val="28"/>
-              </w:rPr>
-              <w:t>33238,02</w:t>
+                <w:sz w:val="24"/>
+                <w:szCs w:val="24"/>
+              </w:rPr>
+            </w:pPr>
+            <w:r>
+              <w:rPr>
+                <w:rFonts w:ascii="Times New Roman" w:hAnsi="Times New Roman" w:cs="Times New Roman"/>
+                <w:color w:val="000000"/>
+                <w:sz w:val="24"/>
+                <w:szCs w:val="24"/>
+              </w:rPr>
+              <w:t>-757604</w:t>
             </w:r>
           </w:p>
         </w:tc>
@@ -6877,17 +6885,18 @@
             <w:pPr>
               <w:rPr>
                 <w:rFonts w:ascii="Times New Roman" w:hAnsi="Times New Roman" w:cs="Times New Roman"/>
-                <w:sz w:val="28"/>
-                <w:szCs w:val="28"/>
-              </w:rPr>
-            </w:pPr>
-            <w:r>
-              <w:rPr>
-                <w:rFonts w:ascii="Times New Roman" w:hAnsi="Times New Roman" w:cs="Times New Roman"/>
-                <w:sz w:val="28"/>
-                <w:szCs w:val="28"/>
-              </w:rPr>
-              <w:t>57780,6</w:t>
+                <w:sz w:val="24"/>
+                <w:szCs w:val="24"/>
+              </w:rPr>
+            </w:pPr>
+            <w:r>
+              <w:rPr>
+                <w:rFonts w:ascii="Times New Roman" w:hAnsi="Times New Roman" w:cs="Times New Roman"/>
+                <w:color w:val="000000"/>
+                <w:sz w:val="24"/>
+                <w:szCs w:val="24"/>
+              </w:rPr>
+              <w:t>758043,8</w:t>
             </w:r>
           </w:p>
         </w:tc>
@@ -6902,17 +6911,18 @@
             <w:pPr>
               <w:rPr>
                 <w:rFonts w:ascii="Times New Roman" w:hAnsi="Times New Roman" w:cs="Times New Roman"/>
-                <w:sz w:val="28"/>
-                <w:szCs w:val="28"/>
-              </w:rPr>
-            </w:pPr>
-            <w:r>
-              <w:rPr>
-                <w:rFonts w:ascii="Times New Roman" w:hAnsi="Times New Roman" w:cs="Times New Roman"/>
-                <w:sz w:val="28"/>
-                <w:szCs w:val="28"/>
-              </w:rPr>
-              <w:t>1,97E+13</w:t>
+                <w:sz w:val="24"/>
+                <w:szCs w:val="24"/>
+              </w:rPr>
+            </w:pPr>
+            <w:r>
+              <w:rPr>
+                <w:rFonts w:ascii="Times New Roman" w:hAnsi="Times New Roman" w:cs="Times New Roman"/>
+                <w:color w:val="000000"/>
+                <w:sz w:val="24"/>
+                <w:szCs w:val="24"/>
+              </w:rPr>
+              <w:t>4,14E+15</w:t>
             </w:r>
           </w:p>
         </w:tc>
@@ -6927,17 +6937,18 @@
             <w:pPr>
               <w:rPr>
                 <w:rFonts w:ascii="Times New Roman" w:hAnsi="Times New Roman" w:cs="Times New Roman"/>
-                <w:sz w:val="28"/>
-                <w:szCs w:val="28"/>
-              </w:rPr>
-            </w:pPr>
-            <w:r>
-              <w:rPr>
-                <w:rFonts w:ascii="Times New Roman" w:hAnsi="Times New Roman" w:cs="Times New Roman"/>
-                <w:sz w:val="28"/>
-                <w:szCs w:val="28"/>
-              </w:rPr>
-              <w:t>7,68E+13</w:t>
+                <w:sz w:val="24"/>
+                <w:szCs w:val="24"/>
+              </w:rPr>
+            </w:pPr>
+            <w:r>
+              <w:rPr>
+                <w:rFonts w:ascii="Times New Roman" w:hAnsi="Times New Roman" w:cs="Times New Roman"/>
+                <w:color w:val="000000"/>
+                <w:sz w:val="24"/>
+                <w:szCs w:val="24"/>
+              </w:rPr>
+              <w:t>4,4E+16</w:t>
             </w:r>
           </w:p>
         </w:tc>
@@ -6952,17 +6963,18 @@
             <w:pPr>
               <w:rPr>
                 <w:rFonts w:ascii="Times New Roman" w:hAnsi="Times New Roman" w:cs="Times New Roman"/>
-                <w:sz w:val="28"/>
-                <w:szCs w:val="28"/>
-              </w:rPr>
-            </w:pPr>
-            <w:r>
-              <w:rPr>
-                <w:rFonts w:ascii="Times New Roman" w:hAnsi="Times New Roman" w:cs="Times New Roman"/>
-                <w:sz w:val="28"/>
-                <w:szCs w:val="28"/>
-              </w:rPr>
-              <w:t>1,97E+13</w:t>
+                <w:sz w:val="24"/>
+                <w:szCs w:val="24"/>
+              </w:rPr>
+            </w:pPr>
+            <w:r>
+              <w:rPr>
+                <w:rFonts w:ascii="Times New Roman" w:hAnsi="Times New Roman" w:cs="Times New Roman"/>
+                <w:color w:val="000000"/>
+                <w:sz w:val="24"/>
+                <w:szCs w:val="24"/>
+              </w:rPr>
+              <w:t>4,14E+15</w:t>
             </w:r>
           </w:p>
         </w:tc>
@@ -6977,17 +6989,18 @@
             <w:pPr>
               <w:rPr>
                 <w:rFonts w:ascii="Times New Roman" w:hAnsi="Times New Roman" w:cs="Times New Roman"/>
-                <w:sz w:val="28"/>
-                <w:szCs w:val="28"/>
-              </w:rPr>
-            </w:pPr>
-            <w:r>
-              <w:rPr>
-                <w:rFonts w:ascii="Times New Roman" w:hAnsi="Times New Roman" w:cs="Times New Roman"/>
-                <w:sz w:val="28"/>
-                <w:szCs w:val="28"/>
-              </w:rPr>
-              <w:t>7,68E+13</w:t>
+                <w:sz w:val="24"/>
+                <w:szCs w:val="24"/>
+              </w:rPr>
+            </w:pPr>
+            <w:r>
+              <w:rPr>
+                <w:rFonts w:ascii="Times New Roman" w:hAnsi="Times New Roman" w:cs="Times New Roman"/>
+                <w:color w:val="000000"/>
+                <w:sz w:val="24"/>
+                <w:szCs w:val="24"/>
+              </w:rPr>
+              <w:t>4,4E+16</w:t>
             </w:r>
           </w:p>
         </w:tc>
@@ -7002,17 +7015,18 @@
             <w:pPr>
               <w:rPr>
                 <w:rFonts w:ascii="Times New Roman" w:hAnsi="Times New Roman" w:cs="Times New Roman"/>
-                <w:sz w:val="28"/>
-                <w:szCs w:val="28"/>
-              </w:rPr>
-            </w:pPr>
-            <w:r>
-              <w:rPr>
-                <w:rFonts w:ascii="Times New Roman" w:hAnsi="Times New Roman" w:cs="Times New Roman"/>
-                <w:sz w:val="28"/>
-                <w:szCs w:val="28"/>
-              </w:rPr>
-              <w:t>9,65E+13</w:t>
+                <w:sz w:val="24"/>
+                <w:szCs w:val="24"/>
+              </w:rPr>
+            </w:pPr>
+            <w:r>
+              <w:rPr>
+                <w:rFonts w:ascii="Times New Roman" w:hAnsi="Times New Roman" w:cs="Times New Roman"/>
+                <w:color w:val="000000"/>
+                <w:sz w:val="24"/>
+                <w:szCs w:val="24"/>
+              </w:rPr>
+              <w:t>4,81E+16</w:t>
             </w:r>
           </w:p>
         </w:tc>
@@ -7033,17 +7047,18 @@
             <w:pPr>
               <w:rPr>
                 <w:rFonts w:ascii="Times New Roman" w:hAnsi="Times New Roman" w:cs="Times New Roman"/>
-                <w:sz w:val="28"/>
-                <w:szCs w:val="28"/>
-              </w:rPr>
-            </w:pPr>
-            <w:r>
-              <w:rPr>
-                <w:rFonts w:ascii="Times New Roman" w:hAnsi="Times New Roman" w:cs="Times New Roman"/>
-                <w:sz w:val="28"/>
-                <w:szCs w:val="28"/>
-              </w:rPr>
-              <w:t>100000</w:t>
+                <w:sz w:val="24"/>
+                <w:szCs w:val="24"/>
+              </w:rPr>
+            </w:pPr>
+            <w:r>
+              <w:rPr>
+                <w:rFonts w:ascii="Times New Roman" w:hAnsi="Times New Roman" w:cs="Times New Roman"/>
+                <w:color w:val="000000"/>
+                <w:sz w:val="24"/>
+                <w:szCs w:val="24"/>
+              </w:rPr>
+              <w:t>1000000</w:t>
             </w:r>
           </w:p>
         </w:tc>
@@ -7058,17 +7073,18 @@
             <w:pPr>
               <w:rPr>
                 <w:rFonts w:ascii="Times New Roman" w:hAnsi="Times New Roman" w:cs="Times New Roman"/>
-                <w:sz w:val="28"/>
-                <w:szCs w:val="28"/>
-              </w:rPr>
-            </w:pPr>
-            <w:r>
-              <w:rPr>
-                <w:rFonts w:ascii="Times New Roman" w:hAnsi="Times New Roman" w:cs="Times New Roman"/>
-                <w:sz w:val="28"/>
-                <w:szCs w:val="28"/>
-              </w:rPr>
-              <w:t>-39906,3</w:t>
+                <w:sz w:val="24"/>
+                <w:szCs w:val="24"/>
+              </w:rPr>
+            </w:pPr>
+            <w:r>
+              <w:rPr>
+                <w:rFonts w:ascii="Times New Roman" w:hAnsi="Times New Roman" w:cs="Times New Roman"/>
+                <w:color w:val="000000"/>
+                <w:sz w:val="24"/>
+                <w:szCs w:val="24"/>
+              </w:rPr>
+              <w:t>-1,2E+07</w:t>
             </w:r>
           </w:p>
         </w:tc>
@@ -7083,17 +7099,25 @@
             <w:pPr>
               <w:rPr>
                 <w:rFonts w:ascii="Times New Roman" w:hAnsi="Times New Roman" w:cs="Times New Roman"/>
-                <w:sz w:val="28"/>
-                <w:szCs w:val="28"/>
-              </w:rPr>
-            </w:pPr>
-            <w:r>
-              <w:rPr>
-                <w:rFonts w:ascii="Times New Roman" w:hAnsi="Times New Roman" w:cs="Times New Roman"/>
-                <w:sz w:val="28"/>
-                <w:szCs w:val="28"/>
-              </w:rPr>
-              <w:t>20401,66</w:t>
+                <w:sz w:val="24"/>
+                <w:szCs w:val="24"/>
+              </w:rPr>
+            </w:pPr>
+            <w:r>
+              <w:rPr>
+                <w:rFonts w:ascii="Times New Roman" w:hAnsi="Times New Roman" w:cs="Times New Roman"/>
+                <w:color w:val="000000"/>
+                <w:sz w:val="24"/>
+                <w:szCs w:val="24"/>
+              </w:rPr>
+              <w:t>-</w:t>
+            </w:r>
+            <w:r>
+              <w:rPr>
+                <w:rFonts w:ascii="Times New Roman" w:hAnsi="Times New Roman" w:cs="Times New Roman"/>
+                <w:color w:val="000000"/>
+              </w:rPr>
+              <w:t>5279569</w:t>
             </w:r>
           </w:p>
         </w:tc>
@@ -7108,17 +7132,18 @@
             <w:pPr>
               <w:rPr>
                 <w:rFonts w:ascii="Times New Roman" w:hAnsi="Times New Roman" w:cs="Times New Roman"/>
-                <w:sz w:val="28"/>
-                <w:szCs w:val="28"/>
-              </w:rPr>
-            </w:pPr>
-            <w:r>
-              <w:rPr>
-                <w:rFonts w:ascii="Times New Roman" w:hAnsi="Times New Roman" w:cs="Times New Roman"/>
-                <w:sz w:val="28"/>
-                <w:szCs w:val="28"/>
-              </w:rPr>
-              <w:t>44818,98</w:t>
+                <w:sz w:val="24"/>
+                <w:szCs w:val="24"/>
+              </w:rPr>
+            </w:pPr>
+            <w:r>
+              <w:rPr>
+                <w:rFonts w:ascii="Times New Roman" w:hAnsi="Times New Roman" w:cs="Times New Roman"/>
+                <w:color w:val="000000"/>
+                <w:sz w:val="24"/>
+                <w:szCs w:val="24"/>
+              </w:rPr>
+              <w:t>12732375</w:t>
             </w:r>
           </w:p>
         </w:tc>
@@ -7133,17 +7158,18 @@
             <w:pPr>
               <w:rPr>
                 <w:rFonts w:ascii="Times New Roman" w:hAnsi="Times New Roman" w:cs="Times New Roman"/>
-                <w:sz w:val="28"/>
-                <w:szCs w:val="28"/>
-              </w:rPr>
-            </w:pPr>
-            <w:r>
-              <w:rPr>
-                <w:rFonts w:ascii="Times New Roman" w:hAnsi="Times New Roman" w:cs="Times New Roman"/>
-                <w:sz w:val="28"/>
-                <w:szCs w:val="28"/>
-              </w:rPr>
-              <w:t>1,79E+13</w:t>
+                <w:sz w:val="24"/>
+                <w:szCs w:val="24"/>
+              </w:rPr>
+            </w:pPr>
+            <w:r>
+              <w:rPr>
+                <w:rFonts w:ascii="Times New Roman" w:hAnsi="Times New Roman" w:cs="Times New Roman"/>
+                <w:color w:val="000000"/>
+                <w:sz w:val="24"/>
+                <w:szCs w:val="24"/>
+              </w:rPr>
+              <w:t>6,69E+18</w:t>
             </w:r>
           </w:p>
         </w:tc>
@@ -7158,17 +7184,18 @@
             <w:pPr>
               <w:rPr>
                 <w:rFonts w:ascii="Times New Roman" w:hAnsi="Times New Roman" w:cs="Times New Roman"/>
-                <w:sz w:val="28"/>
-                <w:szCs w:val="28"/>
-              </w:rPr>
-            </w:pPr>
-            <w:r>
-              <w:rPr>
-                <w:rFonts w:ascii="Times New Roman" w:hAnsi="Times New Roman" w:cs="Times New Roman"/>
-                <w:sz w:val="28"/>
-                <w:szCs w:val="28"/>
-              </w:rPr>
-              <w:t>2,95E+14</w:t>
+                <w:sz w:val="24"/>
+                <w:szCs w:val="24"/>
+              </w:rPr>
+            </w:pPr>
+            <w:r>
+              <w:rPr>
+                <w:rFonts w:ascii="Times New Roman" w:hAnsi="Times New Roman" w:cs="Times New Roman"/>
+                <w:color w:val="000000"/>
+                <w:sz w:val="24"/>
+                <w:szCs w:val="24"/>
+              </w:rPr>
+              <w:t>1,94E+18</w:t>
             </w:r>
           </w:p>
         </w:tc>
@@ -7183,17 +7210,18 @@
             <w:pPr>
               <w:rPr>
                 <w:rFonts w:ascii="Times New Roman" w:hAnsi="Times New Roman" w:cs="Times New Roman"/>
-                <w:sz w:val="28"/>
-                <w:szCs w:val="28"/>
-              </w:rPr>
-            </w:pPr>
-            <w:r>
-              <w:rPr>
-                <w:rFonts w:ascii="Times New Roman" w:hAnsi="Times New Roman" w:cs="Times New Roman"/>
-                <w:sz w:val="28"/>
-                <w:szCs w:val="28"/>
-              </w:rPr>
-              <w:t>1,79E+13</w:t>
+                <w:sz w:val="24"/>
+                <w:szCs w:val="24"/>
+              </w:rPr>
+            </w:pPr>
+            <w:r>
+              <w:rPr>
+                <w:rFonts w:ascii="Times New Roman" w:hAnsi="Times New Roman" w:cs="Times New Roman"/>
+                <w:color w:val="000000"/>
+                <w:sz w:val="24"/>
+                <w:szCs w:val="24"/>
+              </w:rPr>
+              <w:t>6,69E+18</w:t>
             </w:r>
           </w:p>
         </w:tc>
@@ -7208,17 +7236,18 @@
             <w:pPr>
               <w:rPr>
                 <w:rFonts w:ascii="Times New Roman" w:hAnsi="Times New Roman" w:cs="Times New Roman"/>
-                <w:sz w:val="28"/>
-                <w:szCs w:val="28"/>
-              </w:rPr>
-            </w:pPr>
-            <w:r>
-              <w:rPr>
-                <w:rFonts w:ascii="Times New Roman" w:hAnsi="Times New Roman" w:cs="Times New Roman"/>
-                <w:sz w:val="28"/>
-                <w:szCs w:val="28"/>
-              </w:rPr>
-              <w:t>2,95E+14</w:t>
+                <w:sz w:val="24"/>
+                <w:szCs w:val="24"/>
+              </w:rPr>
+            </w:pPr>
+            <w:r>
+              <w:rPr>
+                <w:rFonts w:ascii="Times New Roman" w:hAnsi="Times New Roman" w:cs="Times New Roman"/>
+                <w:color w:val="000000"/>
+                <w:sz w:val="24"/>
+                <w:szCs w:val="24"/>
+              </w:rPr>
+              <w:t>1,94E+18</w:t>
             </w:r>
           </w:p>
         </w:tc>
@@ -7233,17 +7262,18 @@
             <w:pPr>
               <w:rPr>
                 <w:rFonts w:ascii="Times New Roman" w:hAnsi="Times New Roman" w:cs="Times New Roman"/>
-                <w:sz w:val="28"/>
-                <w:szCs w:val="28"/>
-              </w:rPr>
-            </w:pPr>
-            <w:r>
-              <w:rPr>
-                <w:rFonts w:ascii="Times New Roman" w:hAnsi="Times New Roman" w:cs="Times New Roman"/>
-                <w:sz w:val="28"/>
-                <w:szCs w:val="28"/>
-              </w:rPr>
-              <w:t>3,12E+14</w:t>
+                <w:sz w:val="24"/>
+                <w:szCs w:val="24"/>
+              </w:rPr>
+            </w:pPr>
+            <w:r>
+              <w:rPr>
+                <w:rFonts w:ascii="Times New Roman" w:hAnsi="Times New Roman" w:cs="Times New Roman"/>
+                <w:color w:val="000000"/>
+                <w:sz w:val="24"/>
+                <w:szCs w:val="24"/>
+              </w:rPr>
+              <w:t>8,63E+18</w:t>
             </w:r>
           </w:p>
         </w:tc>
@@ -7261,8 +7291,8 @@
       <w:r>
         <w:rPr>
           <w:rFonts w:ascii="Times New Roman" w:hAnsi="Times New Roman" w:cs="Times New Roman"/>
-          <w:sz w:val="28"/>
-          <w:szCs w:val="28"/>
+          <w:sz w:val="24"/>
+          <w:szCs w:val="24"/>
           <w:lang w:val="en-US"/>
         </w:rPr>
         <w:fldChar w:fldCharType="end"/>
@@ -7274,16 +7304,7 @@
           <w:sz w:val="28"/>
           <w:szCs w:val="28"/>
         </w:rPr>
-        <w:t xml:space="preserve"> </w:t>
-      </w:r>
-      <w:r>
-        <w:rPr>
-          <w:rFonts w:ascii="Times New Roman" w:hAnsi="Times New Roman" w:cs="Times New Roman"/>
-          <w:color w:val="000000" w:themeColor="text1"/>
-          <w:sz w:val="28"/>
-          <w:szCs w:val="28"/>
-        </w:rPr>
-        <w:t xml:space="preserve">Таблица 1. Расчётные значения при </w:t>
+        <w:t xml:space="preserve"> Таблица 1. Расчётные значения при </w:t>
       </w:r>
       <w:r>
         <w:rPr>
@@ -7303,6 +7324,15 @@
           <w:szCs w:val="28"/>
         </w:rPr>
         <w:t>=10000</w:t>
+      </w:r>
+      <w:r>
+        <w:rPr>
+          <w:rFonts w:ascii="Times New Roman" w:hAnsi="Times New Roman" w:cs="Times New Roman"/>
+          <w:color w:val="000000" w:themeColor="text1"/>
+          <w:sz w:val="28"/>
+          <w:szCs w:val="28"/>
+        </w:rPr>
+        <w:t>0</w:t>
       </w:r>
     </w:p>
     <w:p>
@@ -7767,7 +7797,52 @@
               <w:szCs w:val="24"/>
               <w:lang w:val="en-US"/>
             </w:rPr>
-            <m:t>lgμ≈3.543,  μ≈3491.758,  ν≈2.183</m:t>
+            <m:t>lgμ≈</m:t>
+          </m:r>
+          <m:r>
+            <w:rPr>
+              <w:rFonts w:ascii="Cambria Math" w:hAnsi="Cambria Math" w:cs="Times New Roman"/>
+              <w:sz w:val="24"/>
+              <w:szCs w:val="24"/>
+              <w:lang w:val="en-US"/>
+            </w:rPr>
+            <m:t>4.832</m:t>
+          </m:r>
+          <m:r>
+            <w:rPr>
+              <w:rFonts w:ascii="Cambria Math" w:hAnsi="Cambria Math" w:cs="Times New Roman"/>
+              <w:sz w:val="24"/>
+              <w:szCs w:val="24"/>
+              <w:lang w:val="en-US"/>
+            </w:rPr>
+            <m:t>,  μ≈</m:t>
+          </m:r>
+          <m:r>
+            <w:rPr>
+              <w:rFonts w:ascii="Cambria Math" w:hAnsi="Cambria Math" w:cs="Times New Roman"/>
+              <w:sz w:val="24"/>
+              <w:szCs w:val="24"/>
+              <w:lang w:val="en-US"/>
+            </w:rPr>
+            <m:t>68002.31</m:t>
+          </m:r>
+          <m:r>
+            <w:rPr>
+              <w:rFonts w:ascii="Cambria Math" w:hAnsi="Cambria Math" w:cs="Times New Roman"/>
+              <w:sz w:val="24"/>
+              <w:szCs w:val="24"/>
+              <w:lang w:val="en-US"/>
+            </w:rPr>
+            <m:t>,  ν≈2.</m:t>
+          </m:r>
+          <m:r>
+            <w:rPr>
+              <w:rFonts w:ascii="Cambria Math" w:hAnsi="Cambria Math" w:cs="Times New Roman"/>
+              <w:sz w:val="24"/>
+              <w:szCs w:val="24"/>
+              <w:lang w:val="en-US"/>
+            </w:rPr>
+            <m:t>22</m:t>
           </m:r>
         </m:oMath>
       </m:oMathPara>
@@ -7847,7 +7922,16 @@
               <w:szCs w:val="24"/>
               <w:lang w:val="en-US"/>
             </w:rPr>
-            <m:t xml:space="preserve">&gt;≈3491.758 </m:t>
+            <m:t>&gt;≈</m:t>
+          </m:r>
+          <m:r>
+            <w:rPr>
+              <w:rFonts w:ascii="Cambria Math" w:hAnsi="Cambria Math" w:cs="Times New Roman"/>
+              <w:sz w:val="24"/>
+              <w:szCs w:val="24"/>
+              <w:lang w:val="en-US"/>
+            </w:rPr>
+            <m:t>68002.31</m:t>
           </m:r>
           <m:sSup>
             <m:sSupPr>
@@ -7880,12 +7964,80 @@
                   <w:szCs w:val="24"/>
                   <w:lang w:val="en-US"/>
                 </w:rPr>
-                <m:t>2.183</m:t>
+                <m:t>2.22</m:t>
               </m:r>
             </m:sup>
           </m:sSup>
         </m:oMath>
       </m:oMathPara>
+    </w:p>
+    <w:p>
+      <w:pPr>
+        <w:jc w:val="center"/>
+        <w:rPr>
+          <w:rFonts w:ascii="Times New Roman" w:eastAsiaTheme="minorEastAsia" w:hAnsi="Times New Roman" w:cs="Times New Roman"/>
+          <w:i/>
+          <w:sz w:val="24"/>
+          <w:szCs w:val="24"/>
+          <w:lang w:val="en-US"/>
+        </w:rPr>
+      </w:pPr>
+      <w:r>
+        <w:rPr>
+          <w:rFonts w:eastAsiaTheme="minorEastAsia"/>
+          <w:i/>
+          <w:noProof/>
+          <w:lang w:val="en-US"/>
+        </w:rPr>
+        <w:drawing>
+          <wp:inline distT="0" distB="0" distL="0" distR="0" wp14:anchorId="2379EC72" wp14:editId="1A9ABDE1">
+            <wp:extent cx="5940425" cy="2216785"/>
+            <wp:effectExtent l="0" t="0" r="3175" b="0"/>
+            <wp:docPr id="16" name="Рисунок 16"/>
+            <wp:cNvGraphicFramePr>
+              <a:graphicFrameLocks xmlns:a="http://schemas.openxmlformats.org/drawingml/2006/main" noChangeAspect="1"/>
+            </wp:cNvGraphicFramePr>
+            <a:graphic xmlns:a="http://schemas.openxmlformats.org/drawingml/2006/main">
+              <a:graphicData uri="http://schemas.openxmlformats.org/drawingml/2006/picture">
+                <pic:pic xmlns:pic="http://schemas.openxmlformats.org/drawingml/2006/picture">
+                  <pic:nvPicPr>
+                    <pic:cNvPr id="0" name="Picture 9"/>
+                    <pic:cNvPicPr>
+                      <a:picLocks noChangeAspect="1" noChangeArrowheads="1"/>
+                    </pic:cNvPicPr>
+                  </pic:nvPicPr>
+                  <pic:blipFill>
+                    <a:blip r:embed="rId14">
+                      <a:extLst>
+                        <a:ext uri="{28A0092B-C50C-407E-A947-70E740481C1C}">
+                          <a14:useLocalDpi xmlns:a14="http://schemas.microsoft.com/office/drawing/2010/main" val="0"/>
+                        </a:ext>
+                      </a:extLst>
+                    </a:blip>
+                    <a:srcRect/>
+                    <a:stretch>
+                      <a:fillRect/>
+                    </a:stretch>
+                  </pic:blipFill>
+                  <pic:spPr bwMode="auto">
+                    <a:xfrm>
+                      <a:off x="0" y="0"/>
+                      <a:ext cx="5940425" cy="2216785"/>
+                    </a:xfrm>
+                    <a:prstGeom prst="rect">
+                      <a:avLst/>
+                    </a:prstGeom>
+                    <a:noFill/>
+                    <a:ln>
+                      <a:noFill/>
+                    </a:ln>
+                  </pic:spPr>
+                </pic:pic>
+              </a:graphicData>
+            </a:graphic>
+          </wp:inline>
+        </w:drawing>
+      </w:r>
     </w:p>
     <w:p>
       <w:pPr>
@@ -8007,191 +8159,6 @@
           <w:szCs w:val="24"/>
         </w:rPr>
         <w:t>.</w:t>
-      </w:r>
-    </w:p>
-    <w:p>
-      <w:pPr>
-        <w:jc w:val="both"/>
-        <w:rPr>
-          <w:rStyle w:val="fontstyle01"/>
-          <w:sz w:val="24"/>
-          <w:szCs w:val="24"/>
-        </w:rPr>
-      </w:pPr>
-    </w:p>
-    <w:p>
-      <w:pPr>
-        <w:jc w:val="center"/>
-        <w:rPr>
-          <w:rFonts w:ascii="Times New Roman" w:hAnsi="Times New Roman" w:cs="Times New Roman"/>
-          <w:b/>
-          <w:bCs/>
-          <w:iCs/>
-          <w:sz w:val="24"/>
-          <w:szCs w:val="24"/>
-        </w:rPr>
-      </w:pPr>
-      <w:r>
-        <w:rPr>
-          <w:rStyle w:val="fontstyle01"/>
-          <w:sz w:val="24"/>
-          <w:szCs w:val="24"/>
-        </w:rPr>
-        <w:t xml:space="preserve">Рисунок 10. Зависимость </w:t>
-      </w:r>
-      <m:oMath>
-        <m:r>
-          <w:rPr>
-            <w:rFonts w:ascii="Cambria Math" w:hAnsi="Cambria Math" w:cs="Times New Roman"/>
-            <w:sz w:val="24"/>
-            <w:szCs w:val="24"/>
-          </w:rPr>
-          <m:t>&lt;∆</m:t>
-        </m:r>
-        <m:sSubSup>
-          <m:sSubSupPr>
-            <m:ctrlPr>
-              <w:rPr>
-                <w:rFonts w:ascii="Cambria Math" w:hAnsi="Cambria Math" w:cs="Times New Roman"/>
-                <w:i/>
-                <w:sz w:val="24"/>
-                <w:szCs w:val="24"/>
-                <w:lang w:val="en-US"/>
-              </w:rPr>
-            </m:ctrlPr>
-          </m:sSubSupPr>
-          <m:e>
-            <m:r>
-              <w:rPr>
-                <w:rFonts w:ascii="Cambria Math" w:hAnsi="Cambria Math" w:cs="Times New Roman"/>
-                <w:sz w:val="24"/>
-                <w:szCs w:val="24"/>
-                <w:lang w:val="en-US"/>
-              </w:rPr>
-              <m:t>R</m:t>
-            </m:r>
-          </m:e>
-          <m:sub>
-            <m:r>
-              <w:rPr>
-                <w:rFonts w:ascii="Cambria Math" w:hAnsi="Cambria Math" w:cs="Times New Roman"/>
-                <w:sz w:val="24"/>
-                <w:szCs w:val="24"/>
-                <w:lang w:val="en-US"/>
-              </w:rPr>
-              <m:t>N</m:t>
-            </m:r>
-          </m:sub>
-          <m:sup>
-            <m:r>
-              <w:rPr>
-                <w:rFonts w:ascii="Cambria Math" w:hAnsi="Cambria Math" w:cs="Times New Roman"/>
-                <w:sz w:val="24"/>
-                <w:szCs w:val="24"/>
-              </w:rPr>
-              <m:t>2</m:t>
-            </m:r>
-          </m:sup>
-        </m:sSubSup>
-        <m:r>
-          <w:rPr>
-            <w:rFonts w:ascii="Cambria Math" w:hAnsi="Cambria Math" w:cs="Times New Roman"/>
-            <w:sz w:val="24"/>
-            <w:szCs w:val="24"/>
-          </w:rPr>
-          <m:t>&gt;</m:t>
-        </m:r>
-      </m:oMath>
-      <w:r>
-        <w:rPr>
-          <w:rFonts w:ascii="Times New Roman" w:eastAsiaTheme="minorEastAsia" w:hAnsi="Times New Roman" w:cs="Times New Roman"/>
-          <w:sz w:val="24"/>
-          <w:szCs w:val="24"/>
-        </w:rPr>
-        <w:t xml:space="preserve"> от </w:t>
-      </w:r>
-      <w:r>
-        <w:rPr>
-          <w:rFonts w:ascii="Times New Roman" w:eastAsiaTheme="minorEastAsia" w:hAnsi="Times New Roman" w:cs="Times New Roman"/>
-          <w:sz w:val="24"/>
-          <w:szCs w:val="24"/>
-          <w:lang w:val="en-US"/>
-        </w:rPr>
-        <w:t>N</w:t>
-      </w:r>
-      <w:r>
-        <w:rPr>
-          <w:rFonts w:ascii="Times New Roman" w:eastAsiaTheme="minorEastAsia" w:hAnsi="Times New Roman" w:cs="Times New Roman"/>
-          <w:sz w:val="24"/>
-          <w:szCs w:val="24"/>
-        </w:rPr>
-        <w:t xml:space="preserve"> в случае </w:t>
-      </w:r>
-      <m:oMath>
-        <m:r>
-          <w:rPr>
-            <w:rFonts w:ascii="Cambria Math" w:eastAsiaTheme="minorEastAsia" w:hAnsi="Cambria Math" w:cs="Times New Roman"/>
-            <w:sz w:val="24"/>
-            <w:szCs w:val="24"/>
-          </w:rPr>
-          <m:t>l~N(0,</m:t>
-        </m:r>
-        <m:sSup>
-          <m:sSupPr>
-            <m:ctrlPr>
-              <w:rPr>
-                <w:rFonts w:ascii="Cambria Math" w:eastAsiaTheme="minorEastAsia" w:hAnsi="Cambria Math" w:cs="Times New Roman"/>
-                <w:i/>
-                <w:sz w:val="24"/>
-                <w:szCs w:val="24"/>
-              </w:rPr>
-            </m:ctrlPr>
-          </m:sSupPr>
-          <m:e>
-            <m:r>
-              <w:rPr>
-                <w:rFonts w:ascii="Cambria Math" w:eastAsiaTheme="minorEastAsia" w:hAnsi="Cambria Math" w:cs="Times New Roman"/>
-                <w:sz w:val="24"/>
-                <w:szCs w:val="24"/>
-              </w:rPr>
-              <m:t>σ</m:t>
-            </m:r>
-          </m:e>
-          <m:sup>
-            <m:r>
-              <w:rPr>
-                <w:rFonts w:ascii="Cambria Math" w:eastAsiaTheme="minorEastAsia" w:hAnsi="Cambria Math" w:cs="Times New Roman"/>
-                <w:sz w:val="24"/>
-                <w:szCs w:val="24"/>
-              </w:rPr>
-              <m:t>2</m:t>
-            </m:r>
-          </m:sup>
-        </m:sSup>
-        <m:r>
-          <w:rPr>
-            <w:rFonts w:ascii="Cambria Math" w:eastAsiaTheme="minorEastAsia" w:hAnsi="Cambria Math" w:cs="Times New Roman"/>
-            <w:sz w:val="24"/>
-            <w:szCs w:val="24"/>
-          </w:rPr>
-          <m:t>)</m:t>
-        </m:r>
-      </m:oMath>
-      <w:r>
-        <w:rPr>
-          <w:rFonts w:ascii="Times New Roman" w:eastAsiaTheme="minorEastAsia" w:hAnsi="Times New Roman" w:cs="Times New Roman"/>
-          <w:sz w:val="24"/>
-          <w:szCs w:val="24"/>
-        </w:rPr>
-        <w:t>.</w:t>
-      </w:r>
-      <w:r>
-        <w:rPr>
-          <w:rFonts w:ascii="Times New Roman" w:eastAsiaTheme="minorEastAsia" w:hAnsi="Times New Roman" w:cs="Times New Roman"/>
-          <w:sz w:val="24"/>
-          <w:szCs w:val="24"/>
-        </w:rPr>
-        <w:t xml:space="preserve"> Процесс нормальной </w:t>
       </w:r>
     </w:p>
     <w:p>
@@ -8625,6 +8592,7 @@
     <w:lsdException w:name="HTML Sample" w:semiHidden="1" w:unhideWhenUsed="1"/>
     <w:lsdException w:name="HTML Typewriter" w:semiHidden="1" w:unhideWhenUsed="1"/>
     <w:lsdException w:name="HTML Variable" w:semiHidden="1" w:unhideWhenUsed="1"/>
+    <w:lsdException w:name="Normal Table" w:semiHidden="1" w:unhideWhenUsed="1"/>
     <w:lsdException w:name="annotation subject" w:semiHidden="1" w:unhideWhenUsed="1"/>
     <w:lsdException w:name="No List" w:semiHidden="1" w:unhideWhenUsed="1"/>
     <w:lsdException w:name="Outline List 1" w:semiHidden="1" w:unhideWhenUsed="1"/>
@@ -8671,8 +8639,10 @@
     <w:lsdException w:name="Table Subtle 2" w:semiHidden="1" w:unhideWhenUsed="1"/>
     <w:lsdException w:name="Table Web 1" w:semiHidden="1" w:unhideWhenUsed="1"/>
     <w:lsdException w:name="Table Web 2" w:semiHidden="1" w:unhideWhenUsed="1"/>
+    <w:lsdException w:name="Table Web 3" w:semiHidden="1" w:unhideWhenUsed="1"/>
     <w:lsdException w:name="Balloon Text" w:semiHidden="1" w:unhideWhenUsed="1"/>
     <w:lsdException w:name="Table Grid" w:uiPriority="39"/>
+    <w:lsdException w:name="Table Theme" w:semiHidden="1" w:unhideWhenUsed="1"/>
     <w:lsdException w:name="Placeholder Text" w:semiHidden="1"/>
     <w:lsdException w:name="No Spacing" w:uiPriority="1" w:qFormat="1"/>
     <w:lsdException w:name="Light Shading" w:uiPriority="60"/>
